--- a/proofread/proofread_todocx/tests/synthetic/lists_nested.docx
+++ b/proofread/proofread_todocx/tests/synthetic/lists_nested.docx
@@ -2,54 +2,53 @@
 <file path=word/document.xml><?xml version="1.0" encoding="utf-8"?>
 <w:document xmlns:wpc="http://schemas.microsoft.com/office/word/2010/wordprocessingCanvas" xmlns:cx="http://schemas.microsoft.com/office/drawing/2014/chartex" xmlns:cx1="http://schemas.microsoft.com/office/drawing/2015/9/8/chartex" xmlns:cx2="http://schemas.microsoft.com/office/drawing/2015/10/21/chartex" xmlns:cx3="http://schemas.microsoft.com/office/drawing/2016/5/9/chartex" xmlns:cx4="http://schemas.microsoft.com/office/drawing/2016/5/10/chartex" xmlns:cx5="http://schemas.microsoft.com/office/drawing/2016/5/11/chartex" xmlns:cx6="http://schemas.microsoft.com/office/drawing/2016/5/12/chartex" xmlns:cx7="http://schemas.microsoft.com/office/drawing/2016/5/13/chartex" xmlns:cx8="http://schemas.microsoft.com/office/drawing/2016/5/14/chartex" xmlns:mc="http://schemas.openxmlformats.org/markup-compatibility/2006" xmlns:aink="http://schemas.microsoft.com/office/drawing/2016/ink" xmlns:am3d="http://schemas.microsoft.com/office/drawing/2017/model3d" xmlns:o="urn:schemas-microsoft-com:office:office" xmlns:r="http://schemas.openxmlformats.org/officeDocument/2006/relationships" xmlns:m="http://schemas.openxmlformats.org/officeDocument/2006/math" xmlns:v="urn:schemas-microsoft-com:vml" xmlns:wp14="http://schemas.microsoft.com/office/word/2010/wordprocessingDrawing" xmlns:wp="http://schemas.openxmlformats.org/drawingml/2006/wordprocessingDrawing" xmlns:w10="urn:schemas-microsoft-com:office:word" xmlns:w="http://schemas.openxmlformats.org/wordprocessingml/2006/main" xmlns:w14="http://schemas.microsoft.com/office/word/2010/wordml" xmlns:w15="http://schemas.microsoft.com/office/word/2012/wordml" xmlns:w16cid="http://schemas.microsoft.com/office/word/2016/wordml/cid" xmlns:w16se="http://schemas.microsoft.com/office/word/2015/wordml/symex" xmlns:wpg="http://schemas.microsoft.com/office/word/2010/wordprocessingGroup" xmlns:wpi="http://schemas.microsoft.com/office/word/2010/wordprocessingInk" xmlns:wne="http://schemas.microsoft.com/office/word/2006/wordml" xmlns:wps="http://schemas.microsoft.com/office/word/2010/wordprocessingShape" mc:Ignorable="w14 w15 w16se w16cid wp14">
   <w:body>
+    <w:bookmarkEnd w:id="0"/>
     <w:p>
       <w:pPr>
-        <w:pStyle w:val="ListParagraph"/>
-        <w:numPr>
-          <w:ilvl w:val="0"/>
-          <w:numId w:val="1"/>
-        </w:numPr>
+        <w:pStyle w:val="Title"/>
       </w:pPr>
       <w:r>
-        <w:rPr>
-          <w:lang w:val="en-GB"/>
-        </w:rPr>
-        <w:t>1</w:t>
+        <w:t>Document title</w:t>
       </w:r>
     </w:p>
     <w:p>
       <w:pPr>
-        <w:pStyle w:val="ListParagraph"/>
+        <w:pStyle w:val="Normal"/>
         <w:numPr>
-          <w:ilvl w:val="1"/>
-          <w:numId w:val="1"/>
+          <w:ilvl w:val="0"/>
+          <w:numId w:val="13"/>
         </w:numPr>
       </w:pPr>
       <w:r>
-        <w:rPr>
-          <w:lang w:val="en-GB"/>
-        </w:rPr>
-        <w:t>2</w:t>
+        <w:t>Item 1.</w:t>
       </w:r>
     </w:p>
     <w:p>
       <w:pPr>
-        <w:pStyle w:val="ListParagraph"/>
+        <w:pStyle w:val="Normal"/>
+        <w:numPr>
+          <w:ilvl w:val="1"/>
+          <w:numId w:val="13"/>
+        </w:numPr>
+      </w:pPr>
+      <w:r>
+        <w:t>Item 2.</w:t>
+      </w:r>
+    </w:p>
+    <w:p>
+      <w:pPr>
+        <w:pStyle w:val="Normal"/>
         <w:numPr>
           <w:ilvl w:val="2"/>
-          <w:numId w:val="1"/>
+          <w:numId w:val="13"/>
         </w:numPr>
       </w:pPr>
       <w:r>
-        <w:rPr>
-          <w:lang w:val="en-GB"/>
-        </w:rPr>
-        <w:t>3</w:t>
+        <w:t>Item 3.</w:t>
       </w:r>
-      <w:bookmarkStart w:id="0" w:name="_GoBack"/>
-      <w:bookmarkEnd w:id="0"/>
     </w:p>
     <w:sectPr>
+      <w:footerReference w:type="default" r:id="rId7"/>
       <w:pgSz w:w="11906" w:h="16838"/>
       <w:pgMar w:top="1440" w:right="1440" w:bottom="1440" w:left="1440" w:header="708" w:footer="708" w:gutter="0"/>
       <w:cols w:space="708"/>
@@ -59,25 +58,275 @@
 </w:document>
 </file>
 
+<file path=word/endnotes.xml><?xml version="1.0" encoding="utf-8"?>
+<w:endnotes xmlns:wpc="http://schemas.microsoft.com/office/word/2010/wordprocessingCanvas" xmlns:cx="http://schemas.microsoft.com/office/drawing/2014/chartex" xmlns:cx1="http://schemas.microsoft.com/office/drawing/2015/9/8/chartex" xmlns:cx2="http://schemas.microsoft.com/office/drawing/2015/10/21/chartex" xmlns:cx3="http://schemas.microsoft.com/office/drawing/2016/5/9/chartex" xmlns:cx4="http://schemas.microsoft.com/office/drawing/2016/5/10/chartex" xmlns:cx5="http://schemas.microsoft.com/office/drawing/2016/5/11/chartex" xmlns:cx6="http://schemas.microsoft.com/office/drawing/2016/5/12/chartex" xmlns:cx7="http://schemas.microsoft.com/office/drawing/2016/5/13/chartex" xmlns:cx8="http://schemas.microsoft.com/office/drawing/2016/5/14/chartex" xmlns:mc="http://schemas.openxmlformats.org/markup-compatibility/2006" xmlns:aink="http://schemas.microsoft.com/office/drawing/2016/ink" xmlns:am3d="http://schemas.microsoft.com/office/drawing/2017/model3d" xmlns:o="urn:schemas-microsoft-com:office:office" xmlns:r="http://schemas.openxmlformats.org/officeDocument/2006/relationships" xmlns:m="http://schemas.openxmlformats.org/officeDocument/2006/math" xmlns:v="urn:schemas-microsoft-com:vml" xmlns:wp14="http://schemas.microsoft.com/office/word/2010/wordprocessingDrawing" xmlns:wp="http://schemas.openxmlformats.org/drawingml/2006/wordprocessingDrawing" xmlns:w10="urn:schemas-microsoft-com:office:word" xmlns:w="http://schemas.openxmlformats.org/wordprocessingml/2006/main" xmlns:w14="http://schemas.microsoft.com/office/word/2010/wordml" xmlns:w15="http://schemas.microsoft.com/office/word/2012/wordml" xmlns:w16cid="http://schemas.microsoft.com/office/word/2016/wordml/cid" xmlns:w16se="http://schemas.microsoft.com/office/word/2015/wordml/symex" xmlns:wpg="http://schemas.microsoft.com/office/word/2010/wordprocessingGroup" xmlns:wpi="http://schemas.microsoft.com/office/word/2010/wordprocessingInk" xmlns:wne="http://schemas.microsoft.com/office/word/2006/wordml" xmlns:wps="http://schemas.microsoft.com/office/word/2010/wordprocessingShape" mc:Ignorable="w14 w15 w16se w16cid wp14">
+  <w:endnote w:type="separator" w:id="-1">
+    <w:p>
+      <w:pPr>
+        <w:spacing w:after="0" w:line="240" w:lineRule="auto"/>
+      </w:pPr>
+      <w:r>
+        <w:separator/>
+      </w:r>
+    </w:p>
+  </w:endnote>
+  <w:endnote w:type="continuationSeparator" w:id="0">
+    <w:p>
+      <w:pPr>
+        <w:spacing w:after="0" w:line="240" w:lineRule="auto"/>
+      </w:pPr>
+      <w:r>
+        <w:continuationSeparator/>
+      </w:r>
+    </w:p>
+  </w:endnote>
+</w:endnotes>
+</file>
+
+<file path=word/footer1.xml><?xml version="1.0" encoding="utf-8"?>
+<w:ftr xmlns:wpc="http://schemas.microsoft.com/office/word/2010/wordprocessingCanvas" xmlns:cx="http://schemas.microsoft.com/office/drawing/2014/chartex" xmlns:cx1="http://schemas.microsoft.com/office/drawing/2015/9/8/chartex" xmlns:cx2="http://schemas.microsoft.com/office/drawing/2015/10/21/chartex" xmlns:cx3="http://schemas.microsoft.com/office/drawing/2016/5/9/chartex" xmlns:cx4="http://schemas.microsoft.com/office/drawing/2016/5/10/chartex" xmlns:cx5="http://schemas.microsoft.com/office/drawing/2016/5/11/chartex" xmlns:cx6="http://schemas.microsoft.com/office/drawing/2016/5/12/chartex" xmlns:cx7="http://schemas.microsoft.com/office/drawing/2016/5/13/chartex" xmlns:cx8="http://schemas.microsoft.com/office/drawing/2016/5/14/chartex" xmlns:mc="http://schemas.openxmlformats.org/markup-compatibility/2006" xmlns:aink="http://schemas.microsoft.com/office/drawing/2016/ink" xmlns:am3d="http://schemas.microsoft.com/office/drawing/2017/model3d" xmlns:o="urn:schemas-microsoft-com:office:office" xmlns:r="http://schemas.openxmlformats.org/officeDocument/2006/relationships" xmlns:m="http://schemas.openxmlformats.org/officeDocument/2006/math" xmlns:v="urn:schemas-microsoft-com:vml" xmlns:wp14="http://schemas.microsoft.com/office/word/2010/wordprocessingDrawing" xmlns:wp="http://schemas.openxmlformats.org/drawingml/2006/wordprocessingDrawing" xmlns:w10="urn:schemas-microsoft-com:office:word" xmlns:w="http://schemas.openxmlformats.org/wordprocessingml/2006/main" xmlns:w14="http://schemas.microsoft.com/office/word/2010/wordml" xmlns:w15="http://schemas.microsoft.com/office/word/2012/wordml" xmlns:w16cid="http://schemas.microsoft.com/office/word/2016/wordml/cid" xmlns:w16se="http://schemas.microsoft.com/office/word/2015/wordml/symex" xmlns:wpg="http://schemas.microsoft.com/office/word/2010/wordprocessingGroup" xmlns:wpi="http://schemas.microsoft.com/office/word/2010/wordprocessingInk" xmlns:wne="http://schemas.microsoft.com/office/word/2006/wordml" xmlns:wps="http://schemas.microsoft.com/office/word/2010/wordprocessingShape" mc:Ignorable="w14 w15 w16se w16cid wp14">
+  <w:p>
+    <w:pPr>
+      <w:pStyle w:val="Footer"/>
+    </w:pPr>
+    <w:proofErr w:type="spellStart"/>
+    <w:r>
+      <w:t>QtDocTools</w:t>
+    </w:r>
+    <w:proofErr w:type="spellEnd"/>
+  </w:p>
+</w:ftr>
+</file>
+
+<file path=word/footnotes.xml><?xml version="1.0" encoding="utf-8"?>
+<w:footnotes xmlns:wpc="http://schemas.microsoft.com/office/word/2010/wordprocessingCanvas" xmlns:cx="http://schemas.microsoft.com/office/drawing/2014/chartex" xmlns:cx1="http://schemas.microsoft.com/office/drawing/2015/9/8/chartex" xmlns:cx2="http://schemas.microsoft.com/office/drawing/2015/10/21/chartex" xmlns:cx3="http://schemas.microsoft.com/office/drawing/2016/5/9/chartex" xmlns:cx4="http://schemas.microsoft.com/office/drawing/2016/5/10/chartex" xmlns:cx5="http://schemas.microsoft.com/office/drawing/2016/5/11/chartex" xmlns:cx6="http://schemas.microsoft.com/office/drawing/2016/5/12/chartex" xmlns:cx7="http://schemas.microsoft.com/office/drawing/2016/5/13/chartex" xmlns:cx8="http://schemas.microsoft.com/office/drawing/2016/5/14/chartex" xmlns:mc="http://schemas.openxmlformats.org/markup-compatibility/2006" xmlns:aink="http://schemas.microsoft.com/office/drawing/2016/ink" xmlns:am3d="http://schemas.microsoft.com/office/drawing/2017/model3d" xmlns:o="urn:schemas-microsoft-com:office:office" xmlns:r="http://schemas.openxmlformats.org/officeDocument/2006/relationships" xmlns:m="http://schemas.openxmlformats.org/officeDocument/2006/math" xmlns:v="urn:schemas-microsoft-com:vml" xmlns:wp14="http://schemas.microsoft.com/office/word/2010/wordprocessingDrawing" xmlns:wp="http://schemas.openxmlformats.org/drawingml/2006/wordprocessingDrawing" xmlns:w10="urn:schemas-microsoft-com:office:word" xmlns:w="http://schemas.openxmlformats.org/wordprocessingml/2006/main" xmlns:w14="http://schemas.microsoft.com/office/word/2010/wordml" xmlns:w15="http://schemas.microsoft.com/office/word/2012/wordml" xmlns:w16cid="http://schemas.microsoft.com/office/word/2016/wordml/cid" xmlns:w16se="http://schemas.microsoft.com/office/word/2015/wordml/symex" xmlns:wpg="http://schemas.microsoft.com/office/word/2010/wordprocessingGroup" xmlns:wpi="http://schemas.microsoft.com/office/word/2010/wordprocessingInk" xmlns:wne="http://schemas.microsoft.com/office/word/2006/wordml" xmlns:wps="http://schemas.microsoft.com/office/word/2010/wordprocessingShape" mc:Ignorable="w14 w15 w16se w16cid wp14">
+  <w:footnote w:type="separator" w:id="-1">
+    <w:p>
+      <w:pPr>
+        <w:spacing w:after="0" w:line="240" w:lineRule="auto"/>
+      </w:pPr>
+      <w:r>
+        <w:separator/>
+      </w:r>
+    </w:p>
+  </w:footnote>
+  <w:footnote w:type="continuationSeparator" w:id="0">
+    <w:p>
+      <w:pPr>
+        <w:spacing w:after="0" w:line="240" w:lineRule="auto"/>
+      </w:pPr>
+      <w:r>
+        <w:continuationSeparator/>
+      </w:r>
+    </w:p>
+  </w:footnote>
+</w:footnotes>
+</file>
+
 <file path=word/numbering.xml><?xml version="1.0" encoding="utf-8"?>
 <w:numbering xmlns:wpc="http://schemas.microsoft.com/office/word/2010/wordprocessingCanvas" xmlns:cx="http://schemas.microsoft.com/office/drawing/2014/chartex" xmlns:cx1="http://schemas.microsoft.com/office/drawing/2015/9/8/chartex" xmlns:cx2="http://schemas.microsoft.com/office/drawing/2015/10/21/chartex" xmlns:cx3="http://schemas.microsoft.com/office/drawing/2016/5/9/chartex" xmlns:cx4="http://schemas.microsoft.com/office/drawing/2016/5/10/chartex" xmlns:cx5="http://schemas.microsoft.com/office/drawing/2016/5/11/chartex" xmlns:cx6="http://schemas.microsoft.com/office/drawing/2016/5/12/chartex" xmlns:cx7="http://schemas.microsoft.com/office/drawing/2016/5/13/chartex" xmlns:cx8="http://schemas.microsoft.com/office/drawing/2016/5/14/chartex" xmlns:mc="http://schemas.openxmlformats.org/markup-compatibility/2006" xmlns:aink="http://schemas.microsoft.com/office/drawing/2016/ink" xmlns:am3d="http://schemas.microsoft.com/office/drawing/2017/model3d" xmlns:o="urn:schemas-microsoft-com:office:office" xmlns:r="http://schemas.openxmlformats.org/officeDocument/2006/relationships" xmlns:m="http://schemas.openxmlformats.org/officeDocument/2006/math" xmlns:v="urn:schemas-microsoft-com:vml" xmlns:wp14="http://schemas.microsoft.com/office/word/2010/wordprocessingDrawing" xmlns:wp="http://schemas.openxmlformats.org/drawingml/2006/wordprocessingDrawing" xmlns:w10="urn:schemas-microsoft-com:office:word" xmlns:w="http://schemas.openxmlformats.org/wordprocessingml/2006/main" xmlns:w14="http://schemas.microsoft.com/office/word/2010/wordml" xmlns:w15="http://schemas.microsoft.com/office/word/2012/wordml" xmlns:w16cid="http://schemas.microsoft.com/office/word/2016/wordml/cid" xmlns:w16se="http://schemas.microsoft.com/office/word/2015/wordml/symex" xmlns:wpg="http://schemas.microsoft.com/office/word/2010/wordprocessingGroup" xmlns:wpi="http://schemas.microsoft.com/office/word/2010/wordprocessingInk" xmlns:wne="http://schemas.microsoft.com/office/word/2006/wordml" xmlns:wps="http://schemas.microsoft.com/office/word/2010/wordprocessingShape" mc:Ignorable="w14 w15 w16se w16cid wp14">
   <w:abstractNum w:abstractNumId="0" w15:restartNumberingAfterBreak="0">
-    <w:nsid w:val="0075447B"/>
-    <w:multiLevelType w:val="hybridMultilevel"/>
-    <w:tmpl w:val="AF0C150A"/>
-    <w:lvl w:ilvl="0" w:tplc="20000001">
+    <w:nsid w:val="FFFFFF7C"/>
+    <w:multiLevelType w:val="singleLevel"/>
+    <w:tmpl w:val="13B6734E"/>
+    <w:lvl w:ilvl="0">
+      <w:start w:val="1"/>
+      <w:numFmt w:val="decimal"/>
+      <w:lvlText w:val="%1."/>
+      <w:lvlJc w:val="left"/>
+      <w:pPr>
+        <w:tabs>
+          <w:tab w:val="num" w:pos="1492"/>
+        </w:tabs>
+        <w:ind w:left="1492" w:hanging="360"/>
+      </w:pPr>
+    </w:lvl>
+  </w:abstractNum>
+  <w:abstractNum w:abstractNumId="1" w15:restartNumberingAfterBreak="0">
+    <w:nsid w:val="FFFFFF7D"/>
+    <w:multiLevelType w:val="singleLevel"/>
+    <w:tmpl w:val="9B6E61F2"/>
+    <w:lvl w:ilvl="0">
+      <w:start w:val="1"/>
+      <w:numFmt w:val="decimal"/>
+      <w:lvlText w:val="%1."/>
+      <w:lvlJc w:val="left"/>
+      <w:pPr>
+        <w:tabs>
+          <w:tab w:val="num" w:pos="1209"/>
+        </w:tabs>
+        <w:ind w:left="1209" w:hanging="360"/>
+      </w:pPr>
+    </w:lvl>
+  </w:abstractNum>
+  <w:abstractNum w:abstractNumId="2" w15:restartNumberingAfterBreak="0">
+    <w:nsid w:val="FFFFFF7E"/>
+    <w:multiLevelType w:val="singleLevel"/>
+    <w:tmpl w:val="B0543B6A"/>
+    <w:lvl w:ilvl="0">
+      <w:start w:val="1"/>
+      <w:numFmt w:val="decimal"/>
+      <w:lvlText w:val="%1."/>
+      <w:lvlJc w:val="left"/>
+      <w:pPr>
+        <w:tabs>
+          <w:tab w:val="num" w:pos="926"/>
+        </w:tabs>
+        <w:ind w:left="926" w:hanging="360"/>
+      </w:pPr>
+    </w:lvl>
+  </w:abstractNum>
+  <w:abstractNum w:abstractNumId="3" w15:restartNumberingAfterBreak="0">
+    <w:nsid w:val="FFFFFF7F"/>
+    <w:multiLevelType w:val="singleLevel"/>
+    <w:tmpl w:val="E27C392A"/>
+    <w:lvl w:ilvl="0">
+      <w:start w:val="1"/>
+      <w:numFmt w:val="decimal"/>
+      <w:lvlText w:val="%1."/>
+      <w:lvlJc w:val="left"/>
+      <w:pPr>
+        <w:tabs>
+          <w:tab w:val="num" w:pos="643"/>
+        </w:tabs>
+        <w:ind w:left="643" w:hanging="360"/>
+      </w:pPr>
+    </w:lvl>
+  </w:abstractNum>
+  <w:abstractNum w:abstractNumId="4" w15:restartNumberingAfterBreak="0">
+    <w:nsid w:val="FFFFFF80"/>
+    <w:multiLevelType w:val="singleLevel"/>
+    <w:tmpl w:val="CA9EB09A"/>
+    <w:lvl w:ilvl="0">
       <w:start w:val="1"/>
       <w:numFmt w:val="bullet"/>
       <w:lvlText w:val=""/>
       <w:lvlJc w:val="left"/>
       <w:pPr>
-        <w:ind w:left="720" w:hanging="360"/>
+        <w:tabs>
+          <w:tab w:val="num" w:pos="1492"/>
+        </w:tabs>
+        <w:ind w:left="1492" w:hanging="360"/>
       </w:pPr>
       <w:rPr>
         <w:rFonts w:ascii="Symbol" w:hAnsi="Symbol" w:hint="default"/>
       </w:rPr>
     </w:lvl>
-    <w:lvl w:ilvl="1" w:tplc="20000003">
+  </w:abstractNum>
+  <w:abstractNum w:abstractNumId="5" w15:restartNumberingAfterBreak="0">
+    <w:nsid w:val="FFFFFF81"/>
+    <w:multiLevelType w:val="singleLevel"/>
+    <w:tmpl w:val="FD3C8D00"/>
+    <w:lvl w:ilvl="0">
+      <w:start w:val="1"/>
+      <w:numFmt w:val="bullet"/>
+      <w:lvlText w:val=""/>
+      <w:lvlJc w:val="left"/>
+      <w:pPr>
+        <w:tabs>
+          <w:tab w:val="num" w:pos="1209"/>
+        </w:tabs>
+        <w:ind w:left="1209" w:hanging="360"/>
+      </w:pPr>
+      <w:rPr>
+        <w:rFonts w:ascii="Symbol" w:hAnsi="Symbol" w:hint="default"/>
+      </w:rPr>
+    </w:lvl>
+  </w:abstractNum>
+  <w:abstractNum w:abstractNumId="6" w15:restartNumberingAfterBreak="0">
+    <w:nsid w:val="FFFFFF82"/>
+    <w:multiLevelType w:val="singleLevel"/>
+    <w:tmpl w:val="5CF8FE14"/>
+    <w:lvl w:ilvl="0">
+      <w:start w:val="1"/>
+      <w:numFmt w:val="bullet"/>
+      <w:lvlText w:val=""/>
+      <w:lvlJc w:val="left"/>
+      <w:pPr>
+        <w:tabs>
+          <w:tab w:val="num" w:pos="926"/>
+        </w:tabs>
+        <w:ind w:left="926" w:hanging="360"/>
+      </w:pPr>
+      <w:rPr>
+        <w:rFonts w:ascii="Symbol" w:hAnsi="Symbol" w:hint="default"/>
+      </w:rPr>
+    </w:lvl>
+  </w:abstractNum>
+  <w:abstractNum w:abstractNumId="7" w15:restartNumberingAfterBreak="0">
+    <w:nsid w:val="FFFFFF83"/>
+    <w:multiLevelType w:val="singleLevel"/>
+    <w:tmpl w:val="AA94969C"/>
+    <w:lvl w:ilvl="0">
+      <w:start w:val="1"/>
+      <w:numFmt w:val="bullet"/>
+      <w:lvlText w:val=""/>
+      <w:lvlJc w:val="left"/>
+      <w:pPr>
+        <w:tabs>
+          <w:tab w:val="num" w:pos="643"/>
+        </w:tabs>
+        <w:ind w:left="643" w:hanging="360"/>
+      </w:pPr>
+      <w:rPr>
+        <w:rFonts w:ascii="Symbol" w:hAnsi="Symbol" w:hint="default"/>
+      </w:rPr>
+    </w:lvl>
+  </w:abstractNum>
+  <w:abstractNum w:abstractNumId="8" w15:restartNumberingAfterBreak="0">
+    <w:nsid w:val="FFFFFF88"/>
+    <w:multiLevelType w:val="singleLevel"/>
+    <w:tmpl w:val="506A6F72"/>
+    <w:lvl w:ilvl="0">
+      <w:start w:val="1"/>
+      <w:numFmt w:val="decimal"/>
+      <w:lvlText w:val="%1."/>
+      <w:lvlJc w:val="left"/>
+      <w:pPr>
+        <w:tabs>
+          <w:tab w:val="num" w:pos="360"/>
+        </w:tabs>
+        <w:ind w:left="360" w:hanging="360"/>
+      </w:pPr>
+    </w:lvl>
+  </w:abstractNum>
+  <w:abstractNum w:abstractNumId="9" w15:restartNumberingAfterBreak="0">
+    <w:nsid w:val="FFFFFF89"/>
+    <w:multiLevelType w:val="singleLevel"/>
+    <w:tmpl w:val="AA0AEE8A"/>
+    <w:lvl w:ilvl="0">
+      <w:start w:val="1"/>
+      <w:numFmt w:val="bullet"/>
+      <w:lvlText w:val=""/>
+      <w:lvlJc w:val="left"/>
+      <w:pPr>
+        <w:tabs>
+          <w:tab w:val="num" w:pos="360"/>
+        </w:tabs>
+        <w:ind w:left="360" w:hanging="360"/>
+      </w:pPr>
+      <w:rPr>
+        <w:rFonts w:ascii="Symbol" w:hAnsi="Symbol" w:hint="default"/>
+      </w:rPr>
+    </w:lvl>
+  </w:abstractNum>
+  <w:abstractNum w:abstractNumId="10" w15:restartNumberingAfterBreak="0">
+    <w:nsid w:val="0BC07656"/>
+    <w:multiLevelType w:val="hybridMultilevel"/>
+    <w:tmpl w:val="17EAEB16"/>
+    <w:lvl w:ilvl="0" w:tplc="08090001">
+      <w:start w:val="1"/>
+      <w:numFmt w:val="bullet"/>
+      <w:lvlText w:val=""/>
+      <w:lvlJc w:val="left"/>
+      <w:pPr>
+        <w:ind w:left="720" w:hanging="360"/>
+      </w:pPr>
+      <w:rPr>
+        <w:rFonts w:ascii="Symbol" w:hAnsi="Symbol" w:hint="default"/>
+      </w:rPr>
+    </w:lvl>
+    <w:lvl w:ilvl="1" w:tplc="08090003" w:tentative="1">
       <w:start w:val="1"/>
       <w:numFmt w:val="bullet"/>
       <w:lvlText w:val="o"/>
@@ -89,7 +338,7 @@
         <w:rFonts w:ascii="Courier New" w:hAnsi="Courier New" w:cs="Courier New" w:hint="default"/>
       </w:rPr>
     </w:lvl>
-    <w:lvl w:ilvl="2" w:tplc="20000005">
+    <w:lvl w:ilvl="2" w:tplc="08090005" w:tentative="1">
       <w:start w:val="1"/>
       <w:numFmt w:val="bullet"/>
       <w:lvlText w:val=""/>
@@ -101,7 +350,7 @@
         <w:rFonts w:ascii="Wingdings" w:hAnsi="Wingdings" w:hint="default"/>
       </w:rPr>
     </w:lvl>
-    <w:lvl w:ilvl="3" w:tplc="20000001" w:tentative="1">
+    <w:lvl w:ilvl="3" w:tplc="08090001" w:tentative="1">
       <w:start w:val="1"/>
       <w:numFmt w:val="bullet"/>
       <w:lvlText w:val=""/>
@@ -113,7 +362,7 @@
         <w:rFonts w:ascii="Symbol" w:hAnsi="Symbol" w:hint="default"/>
       </w:rPr>
     </w:lvl>
-    <w:lvl w:ilvl="4" w:tplc="20000003" w:tentative="1">
+    <w:lvl w:ilvl="4" w:tplc="08090003" w:tentative="1">
       <w:start w:val="1"/>
       <w:numFmt w:val="bullet"/>
       <w:lvlText w:val="o"/>
@@ -125,7 +374,7 @@
         <w:rFonts w:ascii="Courier New" w:hAnsi="Courier New" w:cs="Courier New" w:hint="default"/>
       </w:rPr>
     </w:lvl>
-    <w:lvl w:ilvl="5" w:tplc="20000005" w:tentative="1">
+    <w:lvl w:ilvl="5" w:tplc="08090005" w:tentative="1">
       <w:start w:val="1"/>
       <w:numFmt w:val="bullet"/>
       <w:lvlText w:val=""/>
@@ -137,7 +386,7 @@
         <w:rFonts w:ascii="Wingdings" w:hAnsi="Wingdings" w:hint="default"/>
       </w:rPr>
     </w:lvl>
-    <w:lvl w:ilvl="6" w:tplc="20000001" w:tentative="1">
+    <w:lvl w:ilvl="6" w:tplc="08090001" w:tentative="1">
       <w:start w:val="1"/>
       <w:numFmt w:val="bullet"/>
       <w:lvlText w:val=""/>
@@ -149,7 +398,7 @@
         <w:rFonts w:ascii="Symbol" w:hAnsi="Symbol" w:hint="default"/>
       </w:rPr>
     </w:lvl>
-    <w:lvl w:ilvl="7" w:tplc="20000003" w:tentative="1">
+    <w:lvl w:ilvl="7" w:tplc="08090003" w:tentative="1">
       <w:start w:val="1"/>
       <w:numFmt w:val="bullet"/>
       <w:lvlText w:val="o"/>
@@ -161,7 +410,7 @@
         <w:rFonts w:ascii="Courier New" w:hAnsi="Courier New" w:cs="Courier New" w:hint="default"/>
       </w:rPr>
     </w:lvl>
-    <w:lvl w:ilvl="8" w:tplc="20000005" w:tentative="1">
+    <w:lvl w:ilvl="8" w:tplc="08090005" w:tentative="1">
       <w:start w:val="1"/>
       <w:numFmt w:val="bullet"/>
       <w:lvlText w:val=""/>
@@ -174,8 +423,241 @@
       </w:rPr>
     </w:lvl>
   </w:abstractNum>
+  <w:abstractNum w:abstractNumId="11" w15:restartNumberingAfterBreak="0">
+    <w:nsid w:val="10AB1BC0"/>
+    <w:multiLevelType w:val="hybridMultilevel"/>
+    <w:tmpl w:val="88025A6C"/>
+    <w:lvl w:ilvl="0" w:tplc="0809000F">
+      <w:start w:val="1"/>
+      <w:numFmt w:val="decimal"/>
+      <w:lvlText w:val="%1."/>
+      <w:lvlJc w:val="left"/>
+      <w:pPr>
+        <w:ind w:left="720" w:hanging="360"/>
+      </w:pPr>
+    </w:lvl>
+    <w:lvl w:ilvl="1" w:tplc="08090019" w:tentative="1">
+      <w:start w:val="1"/>
+      <w:numFmt w:val="lowerLetter"/>
+      <w:lvlText w:val="%2."/>
+      <w:lvlJc w:val="left"/>
+      <w:pPr>
+        <w:ind w:left="1440" w:hanging="360"/>
+      </w:pPr>
+    </w:lvl>
+    <w:lvl w:ilvl="2" w:tplc="0809001B" w:tentative="1">
+      <w:start w:val="1"/>
+      <w:numFmt w:val="lowerRoman"/>
+      <w:lvlText w:val="%3."/>
+      <w:lvlJc w:val="right"/>
+      <w:pPr>
+        <w:ind w:left="2160" w:hanging="180"/>
+      </w:pPr>
+    </w:lvl>
+    <w:lvl w:ilvl="3" w:tplc="0809000F" w:tentative="1">
+      <w:start w:val="1"/>
+      <w:numFmt w:val="decimal"/>
+      <w:lvlText w:val="%4."/>
+      <w:lvlJc w:val="left"/>
+      <w:pPr>
+        <w:ind w:left="2880" w:hanging="360"/>
+      </w:pPr>
+    </w:lvl>
+    <w:lvl w:ilvl="4" w:tplc="08090019" w:tentative="1">
+      <w:start w:val="1"/>
+      <w:numFmt w:val="lowerLetter"/>
+      <w:lvlText w:val="%5."/>
+      <w:lvlJc w:val="left"/>
+      <w:pPr>
+        <w:ind w:left="3600" w:hanging="360"/>
+      </w:pPr>
+    </w:lvl>
+    <w:lvl w:ilvl="5" w:tplc="0809001B" w:tentative="1">
+      <w:start w:val="1"/>
+      <w:numFmt w:val="lowerRoman"/>
+      <w:lvlText w:val="%6."/>
+      <w:lvlJc w:val="right"/>
+      <w:pPr>
+        <w:ind w:left="4320" w:hanging="180"/>
+      </w:pPr>
+    </w:lvl>
+    <w:lvl w:ilvl="6" w:tplc="0809000F" w:tentative="1">
+      <w:start w:val="1"/>
+      <w:numFmt w:val="decimal"/>
+      <w:lvlText w:val="%7."/>
+      <w:lvlJc w:val="left"/>
+      <w:pPr>
+        <w:ind w:left="5040" w:hanging="360"/>
+      </w:pPr>
+    </w:lvl>
+    <w:lvl w:ilvl="7" w:tplc="08090019" w:tentative="1">
+      <w:start w:val="1"/>
+      <w:numFmt w:val="lowerLetter"/>
+      <w:lvlText w:val="%8."/>
+      <w:lvlJc w:val="left"/>
+      <w:pPr>
+        <w:ind w:left="5760" w:hanging="360"/>
+      </w:pPr>
+    </w:lvl>
+    <w:lvl w:ilvl="8" w:tplc="0809001B" w:tentative="1">
+      <w:start w:val="1"/>
+      <w:numFmt w:val="lowerRoman"/>
+      <w:lvlText w:val="%9."/>
+      <w:lvlJc w:val="right"/>
+      <w:pPr>
+        <w:ind w:left="6480" w:hanging="180"/>
+      </w:pPr>
+    </w:lvl>
+  </w:abstractNum>
+  <w:abstractNum w:abstractNumId="12">
+    <w:multiLevelType w:val="hybridMultilevel"/>
+    <w:lvl w:ilvl="0">
+      <w:start w:val="1"/>
+      <w:numFmt w:val="bullet"/>
+      <w:lvlText w:val=""/>
+      <w:lvlJc w:val="left"/>
+      <w:pPr>
+        <w:ind w:left="720" w:hanging="360"/>
+      </w:pPr>
+      <w:rPr>
+        <w:rFonts w:ascii="Symbol" w:hAnsi="Symbol" w:cs="Symbol" w:hint="default"/>
+      </w:rPr>
+    </w:lvl>
+    <w:lvl w:ilvl="1">
+      <w:start w:val="1"/>
+      <w:numFmt w:val="bullet"/>
+      <w:lvlText w:val="o"/>
+      <w:lvlJc w:val="left"/>
+      <w:pPr>
+        <w:ind w:left="1440" w:hanging="360"/>
+      </w:pPr>
+      <w:rPr>
+        <w:rFonts w:ascii="Courier New" w:hAnsi="Courier New" w:cs="Courier New" w:hint="default"/>
+      </w:rPr>
+    </w:lvl>
+    <w:lvl w:ilvl="2">
+      <w:start w:val="1"/>
+      <w:numFmt w:val="bullet"/>
+      <w:lvlText w:val=""/>
+      <w:lvlJc w:val="left"/>
+      <w:pPr>
+        <w:ind w:left="2160" w:hanging="360"/>
+      </w:pPr>
+      <w:rPr>
+        <w:rFonts w:ascii="Wingdings" w:hAnsi="Wingdings" w:cs="Wingdings" w:hint="default"/>
+      </w:rPr>
+    </w:lvl>
+    <w:lvl w:ilvl="3">
+      <w:start w:val="1"/>
+      <w:numFmt w:val="bullet"/>
+      <w:lvlText w:val=""/>
+      <w:lvlJc w:val="left"/>
+      <w:pPr>
+        <w:ind w:left="2880" w:hanging="360"/>
+      </w:pPr>
+      <w:rPr>
+        <w:rFonts w:ascii="Symbol" w:hAnsi="Symbol" w:cs="Symbol" w:hint="default"/>
+      </w:rPr>
+    </w:lvl>
+    <w:lvl w:ilvl="4">
+      <w:start w:val="1"/>
+      <w:numFmt w:val="bullet"/>
+      <w:lvlText w:val="o"/>
+      <w:lvlJc w:val="left"/>
+      <w:pPr>
+        <w:ind w:left="3600" w:hanging="360"/>
+      </w:pPr>
+      <w:rPr>
+        <w:rFonts w:ascii="Courier New" w:hAnsi="Courier New" w:cs="Courier New" w:hint="default"/>
+      </w:rPr>
+    </w:lvl>
+    <w:lvl w:ilvl="5">
+      <w:start w:val="1"/>
+      <w:numFmt w:val="bullet"/>
+      <w:lvlText w:val=""/>
+      <w:lvlJc w:val="left"/>
+      <w:pPr>
+        <w:ind w:left="4320" w:hanging="360"/>
+      </w:pPr>
+      <w:rPr>
+        <w:rFonts w:ascii="Wingdings" w:hAnsi="Wingdings" w:cs="Wingdings" w:hint="default"/>
+      </w:rPr>
+    </w:lvl>
+    <w:lvl w:ilvl="6">
+      <w:start w:val="1"/>
+      <w:numFmt w:val="bullet"/>
+      <w:lvlText w:val=""/>
+      <w:lvlJc w:val="left"/>
+      <w:pPr>
+        <w:ind w:left="5040" w:hanging="360"/>
+      </w:pPr>
+      <w:rPr>
+        <w:rFonts w:ascii="Symbol" w:hAnsi="Symbol" w:cs="Symbol" w:hint="default"/>
+      </w:rPr>
+    </w:lvl>
+    <w:lvl w:ilvl="7">
+      <w:start w:val="1"/>
+      <w:numFmt w:val="bullet"/>
+      <w:lvlText w:val="o"/>
+      <w:lvlJc w:val="left"/>
+      <w:pPr>
+        <w:ind w:left="5760" w:hanging="360"/>
+      </w:pPr>
+      <w:rPr>
+        <w:rFonts w:ascii="Courier New" w:hAnsi="Courier New" w:cs="Courier New" w:hint="default"/>
+      </w:rPr>
+    </w:lvl>
+    <w:lvl w:ilvl="8">
+      <w:start w:val="1"/>
+      <w:numFmt w:val="bullet"/>
+      <w:lvlText w:val=""/>
+      <w:lvlJc w:val="left"/>
+      <w:pPr>
+        <w:ind w:left="6480" w:hanging="360"/>
+      </w:pPr>
+      <w:rPr>
+        <w:rFonts w:ascii="Wingdings" w:hAnsi="Wingdings" w:cs="Wingdings" w:hint="default"/>
+      </w:rPr>
+    </w:lvl>
+  </w:abstractNum>
   <w:num w:numId="1">
+    <w:abstractNumId w:val="10"/>
+  </w:num>
+  <w:num w:numId="2">
+    <w:abstractNumId w:val="11"/>
+  </w:num>
+  <w:num w:numId="3">
+    <w:abstractNumId w:val="9"/>
+  </w:num>
+  <w:num w:numId="4">
+    <w:abstractNumId w:val="7"/>
+  </w:num>
+  <w:num w:numId="5">
+    <w:abstractNumId w:val="6"/>
+  </w:num>
+  <w:num w:numId="6">
+    <w:abstractNumId w:val="5"/>
+  </w:num>
+  <w:num w:numId="7">
+    <w:abstractNumId w:val="4"/>
+  </w:num>
+  <w:num w:numId="8">
+    <w:abstractNumId w:val="8"/>
+  </w:num>
+  <w:num w:numId="9">
+    <w:abstractNumId w:val="3"/>
+  </w:num>
+  <w:num w:numId="10">
+    <w:abstractNumId w:val="2"/>
+  </w:num>
+  <w:num w:numId="11">
+    <w:abstractNumId w:val="1"/>
+  </w:num>
+  <w:num w:numId="12">
     <w:abstractNumId w:val="0"/>
+  </w:num>
+  <w:num w:numId="13">
+    <w:abstractNumId w:val="12"/>
   </w:num>
 </w:numbering>
 </file>
@@ -188,7 +670,7 @@
         <w:rFonts w:asciiTheme="minorHAnsi" w:eastAsiaTheme="minorHAnsi" w:hAnsiTheme="minorHAnsi" w:cstheme="minorBidi"/>
         <w:sz w:val="22"/>
         <w:szCs w:val="22"/>
-        <w:lang w:val="en-BE" w:eastAsia="en-US" w:bidi="ar-SA"/>
+        <w:lang w:val="en-GB" w:eastAsia="en-US" w:bidi="ar-SA"/>
       </w:rPr>
     </w:rPrDefault>
     <w:pPrDefault>
@@ -197,7 +679,7 @@
       </w:pPr>
     </w:pPrDefault>
   </w:docDefaults>
-  <w:latentStyles w:defLockedState="0" w:defUIPriority="99" w:defSemiHidden="0" w:defUnhideWhenUsed="0" w:defQFormat="0" w:count="375">
+  <w:latentStyles w:defLockedState="0" w:defUIPriority="99" w:defSemiHidden="0" w:defUnhideWhenUsed="0" w:defQFormat="0" w:count="376">
     <w:lsdException w:name="Normal" w:uiPriority="0" w:qFormat="1"/>
     <w:lsdException w:name="heading 1" w:uiPriority="9" w:qFormat="1"/>
     <w:lsdException w:name="heading 2" w:semiHidden="1" w:uiPriority="9" w:unhideWhenUsed="1" w:qFormat="1"/>
@@ -573,10 +1055,207 @@
     <w:lsdException w:name="Smart Hyperlink" w:semiHidden="1" w:unhideWhenUsed="1"/>
     <w:lsdException w:name="Hashtag" w:semiHidden="1" w:unhideWhenUsed="1"/>
     <w:lsdException w:name="Unresolved Mention" w:semiHidden="1" w:unhideWhenUsed="1"/>
+    <w:lsdException w:name="Smart Link" w:semiHidden="1" w:unhideWhenUsed="1"/>
   </w:latentStyles>
   <w:style w:type="paragraph" w:default="1" w:styleId="Normal">
     <w:name w:val="Normal"/>
     <w:qFormat/>
+    <w:rsid w:val="00E9157D"/>
+  </w:style>
+  <w:style w:type="paragraph" w:styleId="Heading1">
+    <w:name w:val="heading 1"/>
+    <w:basedOn w:val="Normal"/>
+    <w:next w:val="Normal"/>
+    <w:link w:val="Heading1Char"/>
+    <w:uiPriority w:val="9"/>
+    <w:qFormat/>
+    <w:rsid w:val="00FB26A5"/>
+    <w:pPr>
+      <w:keepNext/>
+      <w:keepLines/>
+      <w:spacing w:before="240" w:after="0"/>
+      <w:outlineLvl w:val="0"/>
+    </w:pPr>
+    <w:rPr>
+      <w:rFonts w:asciiTheme="majorHAnsi" w:eastAsiaTheme="majorEastAsia" w:hAnsiTheme="majorHAnsi" w:cstheme="majorBidi"/>
+      <w:color w:val="2F5496" w:themeColor="accent1" w:themeShade="BF"/>
+      <w:sz w:val="32"/>
+      <w:szCs w:val="32"/>
+    </w:rPr>
+  </w:style>
+  <w:style w:type="paragraph" w:styleId="Heading2">
+    <w:name w:val="heading 2"/>
+    <w:basedOn w:val="Normal"/>
+    <w:next w:val="Normal"/>
+    <w:link w:val="Heading2Char"/>
+    <w:uiPriority w:val="9"/>
+    <w:unhideWhenUsed/>
+    <w:qFormat/>
+    <w:rsid w:val="009C5550"/>
+    <w:pPr>
+      <w:keepNext/>
+      <w:keepLines/>
+      <w:spacing w:before="40" w:after="0"/>
+      <w:outlineLvl w:val="1"/>
+    </w:pPr>
+    <w:rPr>
+      <w:rFonts w:asciiTheme="majorHAnsi" w:eastAsiaTheme="majorEastAsia" w:hAnsiTheme="majorHAnsi" w:cstheme="majorBidi"/>
+      <w:color w:val="2F5496" w:themeColor="accent1" w:themeShade="BF"/>
+      <w:sz w:val="26"/>
+      <w:szCs w:val="26"/>
+    </w:rPr>
+  </w:style>
+  <w:style w:type="paragraph" w:styleId="Heading3">
+    <w:name w:val="heading 3"/>
+    <w:basedOn w:val="Normal"/>
+    <w:next w:val="Normal"/>
+    <w:link w:val="Heading3Char"/>
+    <w:uiPriority w:val="9"/>
+    <w:unhideWhenUsed/>
+    <w:qFormat/>
+    <w:rsid w:val="000F37C0"/>
+    <w:pPr>
+      <w:keepNext/>
+      <w:keepLines/>
+      <w:spacing w:before="40" w:after="0"/>
+      <w:outlineLvl w:val="2"/>
+    </w:pPr>
+    <w:rPr>
+      <w:rFonts w:asciiTheme="majorHAnsi" w:eastAsiaTheme="majorEastAsia" w:hAnsiTheme="majorHAnsi" w:cstheme="majorBidi"/>
+      <w:color w:val="1F3763" w:themeColor="accent1" w:themeShade="7F"/>
+      <w:sz w:val="24"/>
+      <w:szCs w:val="24"/>
+    </w:rPr>
+  </w:style>
+  <w:style w:type="paragraph" w:styleId="Heading4">
+    <w:name w:val="heading 4"/>
+    <w:basedOn w:val="Normal"/>
+    <w:next w:val="Normal"/>
+    <w:link w:val="Heading4Char"/>
+    <w:uiPriority w:val="9"/>
+    <w:unhideWhenUsed/>
+    <w:qFormat/>
+    <w:rsid w:val="000F37C0"/>
+    <w:pPr>
+      <w:keepNext/>
+      <w:keepLines/>
+      <w:spacing w:before="40" w:after="0"/>
+      <w:outlineLvl w:val="3"/>
+    </w:pPr>
+    <w:rPr>
+      <w:rFonts w:asciiTheme="majorHAnsi" w:eastAsiaTheme="majorEastAsia" w:hAnsiTheme="majorHAnsi" w:cstheme="majorBidi"/>
+      <w:i/>
+      <w:iCs/>
+      <w:color w:val="2F5496" w:themeColor="accent1" w:themeShade="BF"/>
+    </w:rPr>
+  </w:style>
+  <w:style w:type="paragraph" w:styleId="Heading5">
+    <w:name w:val="heading 5"/>
+    <w:basedOn w:val="Normal"/>
+    <w:next w:val="Normal"/>
+    <w:link w:val="Heading5Char"/>
+    <w:uiPriority w:val="9"/>
+    <w:unhideWhenUsed/>
+    <w:qFormat/>
+    <w:rsid w:val="000F37C0"/>
+    <w:pPr>
+      <w:keepNext/>
+      <w:keepLines/>
+      <w:spacing w:before="40" w:after="0"/>
+      <w:outlineLvl w:val="4"/>
+    </w:pPr>
+    <w:rPr>
+      <w:rFonts w:asciiTheme="majorHAnsi" w:eastAsiaTheme="majorEastAsia" w:hAnsiTheme="majorHAnsi" w:cstheme="majorBidi"/>
+      <w:color w:val="2F5496" w:themeColor="accent1" w:themeShade="BF"/>
+    </w:rPr>
+  </w:style>
+  <w:style w:type="paragraph" w:styleId="Heading6">
+    <w:name w:val="heading 6"/>
+    <w:basedOn w:val="Normal"/>
+    <w:next w:val="Normal"/>
+    <w:link w:val="Heading6Char"/>
+    <w:uiPriority w:val="9"/>
+    <w:unhideWhenUsed/>
+    <w:qFormat/>
+    <w:rsid w:val="000F37C0"/>
+    <w:pPr>
+      <w:keepNext/>
+      <w:keepLines/>
+      <w:spacing w:before="40" w:after="0"/>
+      <w:outlineLvl w:val="5"/>
+    </w:pPr>
+    <w:rPr>
+      <w:rFonts w:asciiTheme="majorHAnsi" w:eastAsiaTheme="majorEastAsia" w:hAnsiTheme="majorHAnsi" w:cstheme="majorBidi"/>
+      <w:color w:val="1F3763" w:themeColor="accent1" w:themeShade="7F"/>
+    </w:rPr>
+  </w:style>
+  <w:style w:type="paragraph" w:styleId="Heading7">
+    <w:name w:val="heading 7"/>
+    <w:basedOn w:val="Normal"/>
+    <w:next w:val="Normal"/>
+    <w:link w:val="Heading7Char"/>
+    <w:uiPriority w:val="9"/>
+    <w:unhideWhenUsed/>
+    <w:qFormat/>
+    <w:rsid w:val="000F37C0"/>
+    <w:pPr>
+      <w:keepNext/>
+      <w:keepLines/>
+      <w:spacing w:before="40" w:after="0"/>
+      <w:outlineLvl w:val="6"/>
+    </w:pPr>
+    <w:rPr>
+      <w:rFonts w:asciiTheme="majorHAnsi" w:eastAsiaTheme="majorEastAsia" w:hAnsiTheme="majorHAnsi" w:cstheme="majorBidi"/>
+      <w:i/>
+      <w:iCs/>
+      <w:color w:val="1F3763" w:themeColor="accent1" w:themeShade="7F"/>
+    </w:rPr>
+  </w:style>
+  <w:style w:type="paragraph" w:styleId="Heading8">
+    <w:name w:val="heading 8"/>
+    <w:basedOn w:val="Normal"/>
+    <w:next w:val="Normal"/>
+    <w:link w:val="Heading8Char"/>
+    <w:uiPriority w:val="9"/>
+    <w:unhideWhenUsed/>
+    <w:qFormat/>
+    <w:rsid w:val="000F37C0"/>
+    <w:pPr>
+      <w:keepNext/>
+      <w:keepLines/>
+      <w:spacing w:before="40" w:after="0"/>
+      <w:outlineLvl w:val="7"/>
+    </w:pPr>
+    <w:rPr>
+      <w:rFonts w:asciiTheme="majorHAnsi" w:eastAsiaTheme="majorEastAsia" w:hAnsiTheme="majorHAnsi" w:cstheme="majorBidi"/>
+      <w:color w:val="272727" w:themeColor="text1" w:themeTint="D8"/>
+      <w:sz w:val="21"/>
+      <w:szCs w:val="21"/>
+    </w:rPr>
+  </w:style>
+  <w:style w:type="paragraph" w:styleId="Heading9">
+    <w:name w:val="heading 9"/>
+    <w:basedOn w:val="Normal"/>
+    <w:next w:val="Normal"/>
+    <w:link w:val="Heading9Char"/>
+    <w:uiPriority w:val="9"/>
+    <w:unhideWhenUsed/>
+    <w:qFormat/>
+    <w:rsid w:val="000F37C0"/>
+    <w:pPr>
+      <w:keepNext/>
+      <w:keepLines/>
+      <w:spacing w:before="40" w:after="0"/>
+      <w:outlineLvl w:val="8"/>
+    </w:pPr>
+    <w:rPr>
+      <w:rFonts w:asciiTheme="majorHAnsi" w:eastAsiaTheme="majorEastAsia" w:hAnsiTheme="majorHAnsi" w:cstheme="majorBidi"/>
+      <w:i/>
+      <w:iCs/>
+      <w:color w:val="272727" w:themeColor="text1" w:themeTint="D8"/>
+      <w:sz w:val="21"/>
+      <w:szCs w:val="21"/>
+    </w:rPr>
   </w:style>
   <w:style w:type="character" w:default="1" w:styleId="DefaultParagraphFont">
     <w:name w:val="Default Paragraph Font"/>
@@ -605,16 +1284,1090 @@
     <w:semiHidden/>
     <w:unhideWhenUsed/>
   </w:style>
+  <w:style w:type="paragraph" w:styleId="Header">
+    <w:name w:val="header"/>
+    <w:basedOn w:val="Normal"/>
+    <w:link w:val="HeaderChar"/>
+    <w:uiPriority w:val="99"/>
+    <w:unhideWhenUsed/>
+    <w:rsid w:val="00295D28"/>
+    <w:pPr>
+      <w:tabs>
+        <w:tab w:val="center" w:pos="4513"/>
+        <w:tab w:val="right" w:pos="9026"/>
+      </w:tabs>
+      <w:spacing w:after="0" w:line="240" w:lineRule="auto"/>
+    </w:pPr>
+  </w:style>
+  <w:style w:type="character" w:customStyle="1" w:styleId="HeaderChar">
+    <w:name w:val="Header Char"/>
+    <w:basedOn w:val="DefaultParagraphFont"/>
+    <w:link w:val="Header"/>
+    <w:uiPriority w:val="99"/>
+    <w:rsid w:val="00295D28"/>
+  </w:style>
+  <w:style w:type="paragraph" w:styleId="Footer">
+    <w:name w:val="footer"/>
+    <w:basedOn w:val="Normal"/>
+    <w:link w:val="FooterChar"/>
+    <w:uiPriority w:val="99"/>
+    <w:unhideWhenUsed/>
+    <w:rsid w:val="00295D28"/>
+    <w:pPr>
+      <w:tabs>
+        <w:tab w:val="center" w:pos="4513"/>
+        <w:tab w:val="right" w:pos="9026"/>
+      </w:tabs>
+      <w:spacing w:after="0" w:line="240" w:lineRule="auto"/>
+    </w:pPr>
+  </w:style>
+  <w:style w:type="character" w:customStyle="1" w:styleId="FooterChar">
+    <w:name w:val="Footer Char"/>
+    <w:basedOn w:val="DefaultParagraphFont"/>
+    <w:link w:val="Footer"/>
+    <w:uiPriority w:val="99"/>
+    <w:rsid w:val="00295D28"/>
+  </w:style>
+  <w:style w:type="paragraph" w:styleId="Title">
+    <w:name w:val="Title"/>
+    <w:basedOn w:val="Normal"/>
+    <w:next w:val="Normal"/>
+    <w:link w:val="TitleChar"/>
+    <w:uiPriority w:val="10"/>
+    <w:qFormat/>
+    <w:rsid w:val="00D947DC"/>
+    <w:pPr>
+      <w:spacing w:after="0" w:line="240" w:lineRule="auto"/>
+      <w:contextualSpacing/>
+    </w:pPr>
+    <w:rPr>
+      <w:rFonts w:asciiTheme="majorHAnsi" w:eastAsiaTheme="majorEastAsia" w:hAnsiTheme="majorHAnsi" w:cstheme="majorBidi"/>
+      <w:spacing w:val="-10"/>
+      <w:kern w:val="28"/>
+      <w:sz w:val="56"/>
+      <w:szCs w:val="56"/>
+    </w:rPr>
+  </w:style>
+  <w:style w:type="character" w:customStyle="1" w:styleId="TitleChar">
+    <w:name w:val="Title Char"/>
+    <w:basedOn w:val="DefaultParagraphFont"/>
+    <w:link w:val="Title"/>
+    <w:uiPriority w:val="10"/>
+    <w:rsid w:val="00D947DC"/>
+    <w:rPr>
+      <w:rFonts w:asciiTheme="majorHAnsi" w:eastAsiaTheme="majorEastAsia" w:hAnsiTheme="majorHAnsi" w:cstheme="majorBidi"/>
+      <w:spacing w:val="-10"/>
+      <w:kern w:val="28"/>
+      <w:sz w:val="56"/>
+      <w:szCs w:val="56"/>
+    </w:rPr>
+  </w:style>
+  <w:style w:type="character" w:customStyle="1" w:styleId="Heading1Char">
+    <w:name w:val="Heading 1 Char"/>
+    <w:basedOn w:val="DefaultParagraphFont"/>
+    <w:link w:val="Heading1"/>
+    <w:uiPriority w:val="9"/>
+    <w:rsid w:val="00FB26A5"/>
+    <w:rPr>
+      <w:rFonts w:asciiTheme="majorHAnsi" w:eastAsiaTheme="majorEastAsia" w:hAnsiTheme="majorHAnsi" w:cstheme="majorBidi"/>
+      <w:color w:val="2F5496" w:themeColor="accent1" w:themeShade="BF"/>
+      <w:sz w:val="32"/>
+      <w:szCs w:val="32"/>
+    </w:rPr>
+  </w:style>
+  <w:style w:type="character" w:customStyle="1" w:styleId="Heading2Char">
+    <w:name w:val="Heading 2 Char"/>
+    <w:basedOn w:val="DefaultParagraphFont"/>
+    <w:link w:val="Heading2"/>
+    <w:uiPriority w:val="9"/>
+    <w:rsid w:val="009C5550"/>
+    <w:rPr>
+      <w:rFonts w:asciiTheme="majorHAnsi" w:eastAsiaTheme="majorEastAsia" w:hAnsiTheme="majorHAnsi" w:cstheme="majorBidi"/>
+      <w:color w:val="2F5496" w:themeColor="accent1" w:themeShade="BF"/>
+      <w:sz w:val="26"/>
+      <w:szCs w:val="26"/>
+    </w:rPr>
+  </w:style>
+  <w:style w:type="character" w:customStyle="1" w:styleId="Heading3Char">
+    <w:name w:val="Heading 3 Char"/>
+    <w:basedOn w:val="DefaultParagraphFont"/>
+    <w:link w:val="Heading3"/>
+    <w:uiPriority w:val="9"/>
+    <w:rsid w:val="000F37C0"/>
+    <w:rPr>
+      <w:rFonts w:asciiTheme="majorHAnsi" w:eastAsiaTheme="majorEastAsia" w:hAnsiTheme="majorHAnsi" w:cstheme="majorBidi"/>
+      <w:color w:val="1F3763" w:themeColor="accent1" w:themeShade="7F"/>
+      <w:sz w:val="24"/>
+      <w:szCs w:val="24"/>
+    </w:rPr>
+  </w:style>
+  <w:style w:type="character" w:customStyle="1" w:styleId="Heading4Char">
+    <w:name w:val="Heading 4 Char"/>
+    <w:basedOn w:val="DefaultParagraphFont"/>
+    <w:link w:val="Heading4"/>
+    <w:uiPriority w:val="9"/>
+    <w:rsid w:val="000F37C0"/>
+    <w:rPr>
+      <w:rFonts w:asciiTheme="majorHAnsi" w:eastAsiaTheme="majorEastAsia" w:hAnsiTheme="majorHAnsi" w:cstheme="majorBidi"/>
+      <w:i/>
+      <w:iCs/>
+      <w:color w:val="2F5496" w:themeColor="accent1" w:themeShade="BF"/>
+    </w:rPr>
+  </w:style>
+  <w:style w:type="character" w:customStyle="1" w:styleId="Heading5Char">
+    <w:name w:val="Heading 5 Char"/>
+    <w:basedOn w:val="DefaultParagraphFont"/>
+    <w:link w:val="Heading5"/>
+    <w:uiPriority w:val="9"/>
+    <w:rsid w:val="000F37C0"/>
+    <w:rPr>
+      <w:rFonts w:asciiTheme="majorHAnsi" w:eastAsiaTheme="majorEastAsia" w:hAnsiTheme="majorHAnsi" w:cstheme="majorBidi"/>
+      <w:color w:val="2F5496" w:themeColor="accent1" w:themeShade="BF"/>
+    </w:rPr>
+  </w:style>
+  <w:style w:type="character" w:customStyle="1" w:styleId="Heading6Char">
+    <w:name w:val="Heading 6 Char"/>
+    <w:basedOn w:val="DefaultParagraphFont"/>
+    <w:link w:val="Heading6"/>
+    <w:uiPriority w:val="9"/>
+    <w:rsid w:val="000F37C0"/>
+    <w:rPr>
+      <w:rFonts w:asciiTheme="majorHAnsi" w:eastAsiaTheme="majorEastAsia" w:hAnsiTheme="majorHAnsi" w:cstheme="majorBidi"/>
+      <w:color w:val="1F3763" w:themeColor="accent1" w:themeShade="7F"/>
+    </w:rPr>
+  </w:style>
+  <w:style w:type="character" w:customStyle="1" w:styleId="Heading7Char">
+    <w:name w:val="Heading 7 Char"/>
+    <w:basedOn w:val="DefaultParagraphFont"/>
+    <w:link w:val="Heading7"/>
+    <w:uiPriority w:val="9"/>
+    <w:rsid w:val="000F37C0"/>
+    <w:rPr>
+      <w:rFonts w:asciiTheme="majorHAnsi" w:eastAsiaTheme="majorEastAsia" w:hAnsiTheme="majorHAnsi" w:cstheme="majorBidi"/>
+      <w:i/>
+      <w:iCs/>
+      <w:color w:val="1F3763" w:themeColor="accent1" w:themeShade="7F"/>
+    </w:rPr>
+  </w:style>
+  <w:style w:type="character" w:customStyle="1" w:styleId="Heading8Char">
+    <w:name w:val="Heading 8 Char"/>
+    <w:basedOn w:val="DefaultParagraphFont"/>
+    <w:link w:val="Heading8"/>
+    <w:uiPriority w:val="9"/>
+    <w:rsid w:val="000F37C0"/>
+    <w:rPr>
+      <w:rFonts w:asciiTheme="majorHAnsi" w:eastAsiaTheme="majorEastAsia" w:hAnsiTheme="majorHAnsi" w:cstheme="majorBidi"/>
+      <w:color w:val="272727" w:themeColor="text1" w:themeTint="D8"/>
+      <w:sz w:val="21"/>
+      <w:szCs w:val="21"/>
+    </w:rPr>
+  </w:style>
+  <w:style w:type="character" w:customStyle="1" w:styleId="Heading9Char">
+    <w:name w:val="Heading 9 Char"/>
+    <w:basedOn w:val="DefaultParagraphFont"/>
+    <w:link w:val="Heading9"/>
+    <w:uiPriority w:val="9"/>
+    <w:rsid w:val="000F37C0"/>
+    <w:rPr>
+      <w:rFonts w:asciiTheme="majorHAnsi" w:eastAsiaTheme="majorEastAsia" w:hAnsiTheme="majorHAnsi" w:cstheme="majorBidi"/>
+      <w:i/>
+      <w:iCs/>
+      <w:color w:val="272727" w:themeColor="text1" w:themeTint="D8"/>
+      <w:sz w:val="21"/>
+      <w:szCs w:val="21"/>
+    </w:rPr>
+  </w:style>
+  <w:style w:type="paragraph" w:styleId="Subtitle">
+    <w:name w:val="Subtitle"/>
+    <w:basedOn w:val="Normal"/>
+    <w:next w:val="Normal"/>
+    <w:link w:val="SubtitleChar"/>
+    <w:uiPriority w:val="11"/>
+    <w:qFormat/>
+    <w:rsid w:val="009477B6"/>
+    <w:pPr>
+      <w:numPr>
+        <w:ilvl w:val="1"/>
+      </w:numPr>
+    </w:pPr>
+    <w:rPr>
+      <w:rFonts w:eastAsiaTheme="minorEastAsia"/>
+      <w:color w:val="5A5A5A" w:themeColor="text1" w:themeTint="A5"/>
+      <w:spacing w:val="15"/>
+    </w:rPr>
+  </w:style>
+  <w:style w:type="character" w:customStyle="1" w:styleId="SubtitleChar">
+    <w:name w:val="Subtitle Char"/>
+    <w:basedOn w:val="DefaultParagraphFont"/>
+    <w:link w:val="Subtitle"/>
+    <w:uiPriority w:val="11"/>
+    <w:rsid w:val="009477B6"/>
+    <w:rPr>
+      <w:rFonts w:eastAsiaTheme="minorEastAsia"/>
+      <w:color w:val="5A5A5A" w:themeColor="text1" w:themeTint="A5"/>
+      <w:spacing w:val="15"/>
+    </w:rPr>
+  </w:style>
+  <w:style w:type="character" w:styleId="Emphasis">
+    <w:name w:val="Emphasis"/>
+    <w:basedOn w:val="DefaultParagraphFont"/>
+    <w:uiPriority w:val="20"/>
+    <w:qFormat/>
+    <w:rsid w:val="00FB2189"/>
+    <w:rPr>
+      <w:i/>
+      <w:iCs/>
+    </w:rPr>
+  </w:style>
+  <w:style w:type="character" w:styleId="Strong">
+    <w:name w:val="Strong"/>
+    <w:basedOn w:val="DefaultParagraphFont"/>
+    <w:uiPriority w:val="22"/>
+    <w:qFormat/>
+    <w:rsid w:val="00746398"/>
+    <w:rPr>
+      <w:b/>
+      <w:bCs/>
+    </w:rPr>
+  </w:style>
+  <w:style w:type="paragraph" w:styleId="Caption">
+    <w:name w:val="caption"/>
+    <w:basedOn w:val="Normal"/>
+    <w:next w:val="Normal"/>
+    <w:uiPriority w:val="35"/>
+    <w:unhideWhenUsed/>
+    <w:qFormat/>
+    <w:rsid w:val="00DE399A"/>
+    <w:pPr>
+      <w:spacing w:after="200" w:line="240" w:lineRule="auto"/>
+    </w:pPr>
+    <w:rPr>
+      <w:i/>
+      <w:iCs/>
+      <w:color w:val="44546A" w:themeColor="text2"/>
+      <w:sz w:val="18"/>
+      <w:szCs w:val="18"/>
+    </w:rPr>
+  </w:style>
+  <w:style w:type="character" w:styleId="SubtleEmphasis">
+    <w:name w:val="Subtle Emphasis"/>
+    <w:basedOn w:val="DefaultParagraphFont"/>
+    <w:uiPriority w:val="19"/>
+    <w:qFormat/>
+    <w:rsid w:val="003F4E83"/>
+    <w:rPr>
+      <w:i/>
+      <w:iCs/>
+      <w:color w:val="404040" w:themeColor="text1" w:themeTint="BF"/>
+    </w:rPr>
+  </w:style>
+  <w:style w:type="character" w:styleId="IntenseEmphasis">
+    <w:name w:val="Intense Emphasis"/>
+    <w:basedOn w:val="DefaultParagraphFont"/>
+    <w:uiPriority w:val="21"/>
+    <w:qFormat/>
+    <w:rsid w:val="002355EE"/>
+    <w:rPr>
+      <w:i/>
+      <w:iCs/>
+      <w:color w:val="4472C4" w:themeColor="accent1"/>
+    </w:rPr>
+  </w:style>
+  <w:style w:type="character" w:styleId="PlaceholderText">
+    <w:name w:val="Placeholder Text"/>
+    <w:basedOn w:val="DefaultParagraphFont"/>
+    <w:uiPriority w:val="99"/>
+    <w:semiHidden/>
+    <w:rsid w:val="00FF62D5"/>
+    <w:rPr>
+      <w:color w:val="808080"/>
+      <w:shd w:val="clear" w:color="auto" w:fill="D9E2F3" w:themeFill="accent1" w:themeFillTint="33"/>
+    </w:rPr>
+  </w:style>
+  <w:style w:type="paragraph" w:styleId="Quote">
+    <w:name w:val="Quote"/>
+    <w:basedOn w:val="Normal"/>
+    <w:next w:val="Normal"/>
+    <w:link w:val="QuoteChar"/>
+    <w:uiPriority w:val="29"/>
+    <w:qFormat/>
+    <w:rsid w:val="0075615E"/>
+    <w:pPr>
+      <w:spacing w:before="200"/>
+      <w:ind w:left="864" w:right="864"/>
+      <w:jc w:val="center"/>
+    </w:pPr>
+    <w:rPr>
+      <w:i/>
+      <w:iCs/>
+      <w:color w:val="404040" w:themeColor="text1" w:themeTint="BF"/>
+    </w:rPr>
+  </w:style>
+  <w:style w:type="character" w:customStyle="1" w:styleId="QuoteChar">
+    <w:name w:val="Quote Char"/>
+    <w:basedOn w:val="DefaultParagraphFont"/>
+    <w:link w:val="Quote"/>
+    <w:uiPriority w:val="29"/>
+    <w:rsid w:val="0075615E"/>
+    <w:rPr>
+      <w:i/>
+      <w:iCs/>
+      <w:color w:val="404040" w:themeColor="text1" w:themeTint="BF"/>
+    </w:rPr>
+  </w:style>
+  <w:style w:type="paragraph" w:styleId="IntenseQuote">
+    <w:name w:val="Intense Quote"/>
+    <w:basedOn w:val="Normal"/>
+    <w:next w:val="Normal"/>
+    <w:link w:val="IntenseQuoteChar"/>
+    <w:uiPriority w:val="30"/>
+    <w:qFormat/>
+    <w:rsid w:val="00086D73"/>
+    <w:pPr>
+      <w:pBdr>
+        <w:top w:val="single" w:sz="4" w:space="10" w:color="4472C4" w:themeColor="accent1"/>
+        <w:bottom w:val="single" w:sz="4" w:space="10" w:color="4472C4" w:themeColor="accent1"/>
+      </w:pBdr>
+      <w:spacing w:before="360" w:after="360"/>
+      <w:ind w:left="864" w:right="864"/>
+      <w:jc w:val="center"/>
+    </w:pPr>
+    <w:rPr>
+      <w:i/>
+      <w:iCs/>
+      <w:color w:val="4472C4" w:themeColor="accent1"/>
+    </w:rPr>
+  </w:style>
+  <w:style w:type="character" w:customStyle="1" w:styleId="IntenseQuoteChar">
+    <w:name w:val="Intense Quote Char"/>
+    <w:basedOn w:val="DefaultParagraphFont"/>
+    <w:link w:val="IntenseQuote"/>
+    <w:uiPriority w:val="30"/>
+    <w:rsid w:val="00086D73"/>
+    <w:rPr>
+      <w:i/>
+      <w:iCs/>
+      <w:color w:val="4472C4" w:themeColor="accent1"/>
+    </w:rPr>
+  </w:style>
+  <w:style w:type="character" w:styleId="SubtleReference">
+    <w:name w:val="Subtle Reference"/>
+    <w:basedOn w:val="DefaultParagraphFont"/>
+    <w:uiPriority w:val="31"/>
+    <w:qFormat/>
+    <w:rsid w:val="00051CA9"/>
+    <w:rPr>
+      <w:smallCaps/>
+      <w:color w:val="5A5A5A" w:themeColor="text1" w:themeTint="A5"/>
+    </w:rPr>
+  </w:style>
+  <w:style w:type="character" w:styleId="IntenseReference">
+    <w:name w:val="Intense Reference"/>
+    <w:basedOn w:val="DefaultParagraphFont"/>
+    <w:uiPriority w:val="32"/>
+    <w:qFormat/>
+    <w:rsid w:val="00051CA9"/>
+    <w:rPr>
+      <w:b/>
+      <w:bCs/>
+      <w:smallCaps/>
+      <w:color w:val="4472C4" w:themeColor="accent1"/>
+      <w:spacing w:val="5"/>
+    </w:rPr>
+  </w:style>
+  <w:style w:type="character" w:styleId="BookTitle">
+    <w:name w:val="Book Title"/>
+    <w:basedOn w:val="DefaultParagraphFont"/>
+    <w:uiPriority w:val="33"/>
+    <w:qFormat/>
+    <w:rsid w:val="00051CA9"/>
+    <w:rPr>
+      <w:b/>
+      <w:bCs/>
+      <w:i/>
+      <w:iCs/>
+      <w:spacing w:val="5"/>
+    </w:rPr>
+  </w:style>
   <w:style w:type="paragraph" w:styleId="ListParagraph">
     <w:name w:val="List Paragraph"/>
     <w:basedOn w:val="Normal"/>
     <w:uiPriority w:val="34"/>
     <w:qFormat/>
-    <w:rsid w:val="00F1418D"/>
+    <w:rsid w:val="00DB02F8"/>
     <w:pPr>
       <w:ind w:left="720"/>
       <w:contextualSpacing/>
     </w:pPr>
+  </w:style>
+  <w:style w:type="paragraph" w:customStyle="1" w:styleId="DefinitionListTitle">
+    <w:name w:val="Definition List Title"/>
+    <w:basedOn w:val="Normal"/>
+    <w:next w:val="DefinitionListItem"/>
+    <w:qFormat/>
+    <w:rsid w:val="00A649FA"/>
+    <w:pPr>
+      <w:keepNext/>
+      <w:spacing w:after="0"/>
+    </w:pPr>
+    <w:rPr>
+      <w:b/>
+    </w:rPr>
+  </w:style>
+  <w:style w:type="paragraph" w:customStyle="1" w:styleId="DefinitionListItem">
+    <w:name w:val="Definition List Item"/>
+    <w:basedOn w:val="Normal"/>
+    <w:next w:val="Normal"/>
+    <w:qFormat/>
+    <w:rsid w:val="007F4BEA"/>
+    <w:pPr>
+      <w:ind w:left="720"/>
+    </w:pPr>
+  </w:style>
+  <w:style w:type="paragraph" w:customStyle="1" w:styleId="VariableListTitle">
+    <w:name w:val="Variable List Title"/>
+    <w:basedOn w:val="DefinitionListTitle"/>
+    <w:next w:val="VariableListItem"/>
+    <w:qFormat/>
+    <w:rsid w:val="00A649FA"/>
+  </w:style>
+  <w:style w:type="paragraph" w:customStyle="1" w:styleId="VariableListItem">
+    <w:name w:val="Variable List Item"/>
+    <w:basedOn w:val="DefinitionListItem"/>
+    <w:next w:val="Normal"/>
+    <w:qFormat/>
+    <w:rsid w:val="00C27D99"/>
+  </w:style>
+  <w:style w:type="character" w:customStyle="1" w:styleId="FileName">
+    <w:name w:val="File Name"/>
+    <w:basedOn w:val="DefaultParagraphFont"/>
+    <w:qFormat/>
+    <w:rsid w:val="00AF145F"/>
+    <w:rPr>
+      <w:rFonts w:ascii="Consolas" w:hAnsi="Consolas"/>
+    </w:rPr>
+  </w:style>
+  <w:style w:type="character" w:customStyle="1" w:styleId="ClassName">
+    <w:name w:val="Class Name"/>
+    <w:basedOn w:val="DefaultParagraphFont"/>
+    <w:qFormat/>
+    <w:rsid w:val="00DA3ACC"/>
+    <w:rPr>
+      <w:rFonts w:ascii="Consolas" w:hAnsi="Consolas"/>
+    </w:rPr>
+  </w:style>
+  <w:style w:type="character" w:customStyle="1" w:styleId="ExceptionName">
+    <w:name w:val="Exception Name"/>
+    <w:basedOn w:val="DefaultParagraphFont"/>
+    <w:qFormat/>
+    <w:rsid w:val="00A1070A"/>
+    <w:rPr>
+      <w:rFonts w:ascii="Consolas" w:hAnsi="Consolas"/>
+    </w:rPr>
+  </w:style>
+  <w:style w:type="character" w:customStyle="1" w:styleId="InterfaceName">
+    <w:name w:val="Interface Name"/>
+    <w:basedOn w:val="DefaultParagraphFont"/>
+    <w:qFormat/>
+    <w:rsid w:val="00ED4F40"/>
+    <w:rPr>
+      <w:rFonts w:ascii="Consolas" w:hAnsi="Consolas"/>
+    </w:rPr>
+  </w:style>
+  <w:style w:type="character" w:customStyle="1" w:styleId="MethodName">
+    <w:name w:val="Method Name"/>
+    <w:basedOn w:val="DefaultParagraphFont"/>
+    <w:qFormat/>
+    <w:rsid w:val="00E17A26"/>
+    <w:rPr>
+      <w:rFonts w:ascii="Consolas" w:hAnsi="Consolas"/>
+    </w:rPr>
+  </w:style>
+  <w:style w:type="character" w:customStyle="1" w:styleId="ComputerOutput">
+    <w:name w:val="Computer Output"/>
+    <w:basedOn w:val="DefaultParagraphFont"/>
+    <w:qFormat/>
+    <w:rsid w:val="006E621B"/>
+    <w:rPr>
+      <w:rFonts w:ascii="Consolas" w:hAnsi="Consolas"/>
+    </w:rPr>
+  </w:style>
+  <w:style w:type="character" w:customStyle="1" w:styleId="Constant">
+    <w:name w:val="Constant"/>
+    <w:basedOn w:val="DefaultParagraphFont"/>
+    <w:qFormat/>
+    <w:rsid w:val="00114D94"/>
+    <w:rPr>
+      <w:rFonts w:ascii="Consolas" w:hAnsi="Consolas"/>
+    </w:rPr>
+  </w:style>
+  <w:style w:type="character" w:customStyle="1" w:styleId="EnvironmentVariable">
+    <w:name w:val="Environment Variable"/>
+    <w:basedOn w:val="DefaultParagraphFont"/>
+    <w:qFormat/>
+    <w:rsid w:val="00F22415"/>
+    <w:rPr>
+      <w:rFonts w:ascii="Consolas" w:hAnsi="Consolas"/>
+    </w:rPr>
+  </w:style>
+  <w:style w:type="character" w:customStyle="1" w:styleId="Literal">
+    <w:name w:val="Literal"/>
+    <w:basedOn w:val="DefaultParagraphFont"/>
+    <w:qFormat/>
+    <w:rsid w:val="00127608"/>
+    <w:rPr>
+      <w:rFonts w:ascii="Consolas" w:hAnsi="Consolas"/>
+    </w:rPr>
+  </w:style>
+  <w:style w:type="character" w:customStyle="1" w:styleId="Code">
+    <w:name w:val="Code"/>
+    <w:basedOn w:val="DefaultParagraphFont"/>
+    <w:qFormat/>
+    <w:rsid w:val="00127608"/>
+    <w:rPr>
+      <w:rFonts w:ascii="Consolas" w:hAnsi="Consolas"/>
+    </w:rPr>
+  </w:style>
+  <w:style w:type="character" w:customStyle="1" w:styleId="Option">
+    <w:name w:val="Option"/>
+    <w:basedOn w:val="DefaultParagraphFont"/>
+    <w:qFormat/>
+    <w:rsid w:val="005F3090"/>
+    <w:rPr>
+      <w:rFonts w:ascii="Consolas" w:hAnsi="Consolas"/>
+    </w:rPr>
+  </w:style>
+  <w:style w:type="character" w:customStyle="1" w:styleId="Package">
+    <w:name w:val="Package"/>
+    <w:basedOn w:val="DefaultParagraphFont"/>
+    <w:qFormat/>
+    <w:rsid w:val="001330F7"/>
+  </w:style>
+  <w:style w:type="character" w:customStyle="1" w:styleId="Prompt">
+    <w:name w:val="Prompt"/>
+    <w:basedOn w:val="DefaultParagraphFont"/>
+    <w:qFormat/>
+    <w:rsid w:val="00726990"/>
+    <w:rPr>
+      <w:rFonts w:ascii="Consolas" w:hAnsi="Consolas"/>
+    </w:rPr>
+  </w:style>
+  <w:style w:type="character" w:customStyle="1" w:styleId="SystemItem">
+    <w:name w:val="System Item"/>
+    <w:basedOn w:val="DefaultParagraphFont"/>
+    <w:qFormat/>
+    <w:rsid w:val="00D61B30"/>
+    <w:rPr>
+      <w:rFonts w:ascii="Consolas" w:hAnsi="Consolas"/>
+    </w:rPr>
+  </w:style>
+  <w:style w:type="character" w:customStyle="1" w:styleId="VariableName">
+    <w:name w:val="Variable Name"/>
+    <w:basedOn w:val="DefaultParagraphFont"/>
+    <w:qFormat/>
+    <w:rsid w:val="00AA4A58"/>
+    <w:rPr>
+      <w:rFonts w:ascii="Consolas" w:hAnsi="Consolas"/>
+    </w:rPr>
+  </w:style>
+  <w:style w:type="character" w:customStyle="1" w:styleId="Email">
+    <w:name w:val="Email"/>
+    <w:basedOn w:val="DefaultParagraphFont"/>
+    <w:qFormat/>
+    <w:rsid w:val="009E09BB"/>
+    <w:rPr>
+      <w:rFonts w:ascii="Consolas" w:hAnsi="Consolas"/>
+    </w:rPr>
+  </w:style>
+  <w:style w:type="character" w:customStyle="1" w:styleId="URI">
+    <w:name w:val="URI"/>
+    <w:basedOn w:val="DefaultParagraphFont"/>
+    <w:qFormat/>
+    <w:rsid w:val="00205D1A"/>
+    <w:rPr>
+      <w:rFonts w:ascii="Consolas" w:hAnsi="Consolas"/>
+    </w:rPr>
+  </w:style>
+  <w:style w:type="paragraph" w:customStyle="1" w:styleId="ProgramListing">
+    <w:name w:val="Program Listing"/>
+    <w:basedOn w:val="Normal"/>
+    <w:qFormat/>
+    <w:rsid w:val="00C40446"/>
+    <w:pPr>
+      <w:pBdr>
+        <w:top w:val="dotted" w:sz="4" w:space="1" w:color="auto"/>
+        <w:left w:val="dotted" w:sz="4" w:space="4" w:color="auto"/>
+        <w:bottom w:val="dotted" w:sz="4" w:space="1" w:color="auto"/>
+        <w:right w:val="dotted" w:sz="4" w:space="4" w:color="auto"/>
+      </w:pBdr>
+      <w:shd w:val="clear" w:color="auto" w:fill="F2F2F2" w:themeFill="background1" w:themeFillShade="F2"/>
+      <w:spacing w:after="240"/>
+      <w:ind w:left="567" w:right="521"/>
+    </w:pPr>
+    <w:rPr>
+      <w:rFonts w:ascii="Consolas" w:hAnsi="Consolas"/>
+    </w:rPr>
+  </w:style>
+  <w:style w:type="paragraph" w:customStyle="1" w:styleId="Screen">
+    <w:name w:val="Screen"/>
+    <w:basedOn w:val="ProgramListing"/>
+    <w:qFormat/>
+    <w:rsid w:val="0060148B"/>
+    <w:pPr>
+      <w:spacing w:after="0"/>
+    </w:pPr>
+    <w:rPr>
+      <w:shd w:val="clear" w:color="auto" w:fill="F2F2F2" w:themeFill="background1" w:themeFillShade="F2"/>
+    </w:rPr>
+  </w:style>
+  <w:style w:type="paragraph" w:customStyle="1" w:styleId="Synopsis">
+    <w:name w:val="Synopsis"/>
+    <w:basedOn w:val="Screen"/>
+    <w:qFormat/>
+    <w:rsid w:val="0060148B"/>
+  </w:style>
+  <w:style w:type="paragraph" w:customStyle="1" w:styleId="Titlebook">
+    <w:name w:val="Title (book)"/>
+    <w:basedOn w:val="Title"/>
+    <w:next w:val="Normal"/>
+    <w:qFormat/>
+    <w:rsid w:val="00836A75"/>
+    <w:rPr>
+      <w:color w:val="222A35" w:themeColor="text2" w:themeShade="80"/>
+      <w:sz w:val="72"/>
+    </w:rPr>
+  </w:style>
+  <w:style w:type="paragraph" w:customStyle="1" w:styleId="Titlepart">
+    <w:name w:val="Title (part)"/>
+    <w:basedOn w:val="Title"/>
+    <w:next w:val="Normal"/>
+    <w:qFormat/>
+    <w:rsid w:val="00836A75"/>
+    <w:rPr>
+      <w:color w:val="1F3864" w:themeColor="accent1" w:themeShade="80"/>
+      <w:sz w:val="64"/>
+      <w:szCs w:val="64"/>
+    </w:rPr>
+  </w:style>
+  <w:style w:type="paragraph" w:customStyle="1" w:styleId="Titlechapter">
+    <w:name w:val="Title (chapter)"/>
+    <w:basedOn w:val="Title"/>
+    <w:next w:val="Normal"/>
+    <w:qFormat/>
+    <w:rsid w:val="009539F1"/>
+  </w:style>
+  <w:style w:type="paragraph" w:customStyle="1" w:styleId="Abstract">
+    <w:name w:val="Abstract"/>
+    <w:basedOn w:val="Normal"/>
+    <w:qFormat/>
+    <w:rsid w:val="007B6773"/>
+    <w:pPr>
+      <w:pBdr>
+        <w:top w:val="dotted" w:sz="4" w:space="1" w:color="auto"/>
+        <w:left w:val="dotted" w:sz="4" w:space="4" w:color="auto"/>
+        <w:bottom w:val="dotted" w:sz="4" w:space="1" w:color="auto"/>
+        <w:right w:val="dotted" w:sz="4" w:space="4" w:color="auto"/>
+      </w:pBdr>
+      <w:shd w:val="clear" w:color="auto" w:fill="D9E2F3" w:themeFill="accent1" w:themeFillTint="33"/>
+      <w:ind w:left="567" w:right="521"/>
+    </w:pPr>
+  </w:style>
+  <w:style w:type="character" w:customStyle="1" w:styleId="AuthorInitials">
+    <w:name w:val="Author Initials"/>
+    <w:basedOn w:val="DefaultParagraphFont"/>
+    <w:qFormat/>
+    <w:rsid w:val="004D0C18"/>
+  </w:style>
+  <w:style w:type="character" w:customStyle="1" w:styleId="Accel">
+    <w:name w:val="Accel"/>
+    <w:basedOn w:val="DefaultParagraphFont"/>
+    <w:qFormat/>
+    <w:rsid w:val="00E9157D"/>
+  </w:style>
+  <w:style w:type="character" w:customStyle="1" w:styleId="Action">
+    <w:name w:val="Action"/>
+    <w:basedOn w:val="DefaultParagraphFont"/>
+    <w:qFormat/>
+    <w:rsid w:val="00E9157D"/>
+  </w:style>
+  <w:style w:type="character" w:customStyle="1" w:styleId="Application">
+    <w:name w:val="Application"/>
+    <w:basedOn w:val="DefaultParagraphFont"/>
+    <w:qFormat/>
+    <w:rsid w:val="00E9157D"/>
+  </w:style>
+  <w:style w:type="character" w:customStyle="1" w:styleId="Database">
+    <w:name w:val="Database"/>
+    <w:basedOn w:val="DefaultParagraphFont"/>
+    <w:qFormat/>
+    <w:rsid w:val="00E9157D"/>
+  </w:style>
+  <w:style w:type="character" w:customStyle="1" w:styleId="Date1">
+    <w:name w:val="Date1"/>
+    <w:basedOn w:val="DefaultParagraphFont"/>
+    <w:qFormat/>
+    <w:rsid w:val="00E9157D"/>
+  </w:style>
+  <w:style w:type="character" w:customStyle="1" w:styleId="ErrorCode">
+    <w:name w:val="Error Code"/>
+    <w:basedOn w:val="DefaultParagraphFont"/>
+    <w:qFormat/>
+    <w:rsid w:val="002E1E03"/>
+  </w:style>
+  <w:style w:type="character" w:customStyle="1" w:styleId="ErrorName">
+    <w:name w:val="Error Name"/>
+    <w:basedOn w:val="DefaultParagraphFont"/>
+    <w:qFormat/>
+    <w:rsid w:val="002E1E03"/>
+  </w:style>
+  <w:style w:type="character" w:customStyle="1" w:styleId="ErrorType">
+    <w:name w:val="Error Type"/>
+    <w:basedOn w:val="DefaultParagraphFont"/>
+    <w:qFormat/>
+    <w:rsid w:val="002E1E03"/>
+  </w:style>
+  <w:style w:type="character" w:customStyle="1" w:styleId="ErrorText">
+    <w:name w:val="Error Text"/>
+    <w:basedOn w:val="DefaultParagraphFont"/>
+    <w:qFormat/>
+    <w:rsid w:val="002E1E03"/>
+  </w:style>
+  <w:style w:type="character" w:customStyle="1" w:styleId="GUIButton">
+    <w:name w:val="GUI Button"/>
+    <w:basedOn w:val="DefaultParagraphFont"/>
+    <w:qFormat/>
+    <w:rsid w:val="001330F7"/>
+  </w:style>
+  <w:style w:type="character" w:customStyle="1" w:styleId="GUIIcon">
+    <w:name w:val="GUI Icon"/>
+    <w:basedOn w:val="DefaultParagraphFont"/>
+    <w:qFormat/>
+    <w:rsid w:val="001330F7"/>
+  </w:style>
+  <w:style w:type="character" w:customStyle="1" w:styleId="GUILabel">
+    <w:name w:val="GUI Label"/>
+    <w:basedOn w:val="DefaultParagraphFont"/>
+    <w:qFormat/>
+    <w:rsid w:val="001330F7"/>
+  </w:style>
+  <w:style w:type="character" w:customStyle="1" w:styleId="GUIMenu">
+    <w:name w:val="GUI Menu"/>
+    <w:basedOn w:val="DefaultParagraphFont"/>
+    <w:qFormat/>
+    <w:rsid w:val="001330F7"/>
+  </w:style>
+  <w:style w:type="character" w:customStyle="1" w:styleId="GUIMenuItem">
+    <w:name w:val="GUI Menu Item"/>
+    <w:basedOn w:val="DefaultParagraphFont"/>
+    <w:qFormat/>
+    <w:rsid w:val="001330F7"/>
+  </w:style>
+  <w:style w:type="character" w:customStyle="1" w:styleId="GUISubmenu">
+    <w:name w:val="GUI Submenu"/>
+    <w:basedOn w:val="DefaultParagraphFont"/>
+    <w:qFormat/>
+    <w:rsid w:val="001330F7"/>
+  </w:style>
+  <w:style w:type="character" w:customStyle="1" w:styleId="Hardware">
+    <w:name w:val="Hardware"/>
+    <w:basedOn w:val="DefaultParagraphFont"/>
+    <w:qFormat/>
+    <w:rsid w:val="001330F7"/>
+  </w:style>
+  <w:style w:type="character" w:customStyle="1" w:styleId="Interface">
+    <w:name w:val="Interface"/>
+    <w:basedOn w:val="DefaultParagraphFont"/>
+    <w:qFormat/>
+    <w:rsid w:val="001330F7"/>
+  </w:style>
+  <w:style w:type="character" w:customStyle="1" w:styleId="InterfaceDefinition">
+    <w:name w:val="Interface Definition"/>
+    <w:basedOn w:val="DefaultParagraphFont"/>
+    <w:qFormat/>
+    <w:rsid w:val="001330F7"/>
+  </w:style>
+  <w:style w:type="character" w:customStyle="1" w:styleId="KeyCode">
+    <w:name w:val="Key Code"/>
+    <w:basedOn w:val="DefaultParagraphFont"/>
+    <w:qFormat/>
+    <w:rsid w:val="001330F7"/>
+  </w:style>
+  <w:style w:type="character" w:customStyle="1" w:styleId="KeySymbol">
+    <w:name w:val="Key Symbol"/>
+    <w:basedOn w:val="DefaultParagraphFont"/>
+    <w:qFormat/>
+    <w:rsid w:val="001330F7"/>
+  </w:style>
+  <w:style w:type="character" w:customStyle="1" w:styleId="MouseButton">
+    <w:name w:val="Mouse Button"/>
+    <w:basedOn w:val="DefaultParagraphFont"/>
+    <w:qFormat/>
+    <w:rsid w:val="001330F7"/>
+  </w:style>
+  <w:style w:type="character" w:customStyle="1" w:styleId="Property">
+    <w:name w:val="Property"/>
+    <w:basedOn w:val="DefaultParagraphFont"/>
+    <w:qFormat/>
+    <w:rsid w:val="00395FD1"/>
+  </w:style>
+  <w:style w:type="character" w:customStyle="1" w:styleId="ReturnValue">
+    <w:name w:val="Return Value"/>
+    <w:basedOn w:val="DefaultParagraphFont"/>
+    <w:qFormat/>
+    <w:rsid w:val="00395FD1"/>
+  </w:style>
+  <w:style w:type="character" w:customStyle="1" w:styleId="StructureName">
+    <w:name w:val="Structure Name"/>
+    <w:basedOn w:val="DefaultParagraphFont"/>
+    <w:qFormat/>
+    <w:rsid w:val="004F6E21"/>
+  </w:style>
+  <w:style w:type="character" w:customStyle="1" w:styleId="Symbol">
+    <w:name w:val="Symbol"/>
+    <w:basedOn w:val="DefaultParagraphFont"/>
+    <w:qFormat/>
+    <w:rsid w:val="004F6E21"/>
+  </w:style>
+  <w:style w:type="character" w:customStyle="1" w:styleId="Token">
+    <w:name w:val="Token"/>
+    <w:basedOn w:val="DefaultParagraphFont"/>
+    <w:qFormat/>
+    <w:rsid w:val="004F6E21"/>
+  </w:style>
+  <w:style w:type="character" w:customStyle="1" w:styleId="Type">
+    <w:name w:val="Type"/>
+    <w:basedOn w:val="DefaultParagraphFont"/>
+    <w:qFormat/>
+    <w:rsid w:val="004F6E21"/>
+  </w:style>
+  <w:style w:type="character" w:customStyle="1" w:styleId="Abbreviation">
+    <w:name w:val="Abbreviation"/>
+    <w:basedOn w:val="DefaultParagraphFont"/>
+    <w:qFormat/>
+    <w:rsid w:val="004F6E21"/>
+  </w:style>
+  <w:style w:type="character" w:customStyle="1" w:styleId="Acronym">
+    <w:name w:val="Acronym"/>
+    <w:basedOn w:val="DefaultParagraphFont"/>
+    <w:qFormat/>
+    <w:rsid w:val="004F6E21"/>
+  </w:style>
+  <w:style w:type="character" w:customStyle="1" w:styleId="Markup">
+    <w:name w:val="Markup"/>
+    <w:basedOn w:val="DefaultParagraphFont"/>
+    <w:qFormat/>
+    <w:rsid w:val="004F6E21"/>
+  </w:style>
+  <w:style w:type="character" w:customStyle="1" w:styleId="ProductNumber">
+    <w:name w:val="Product Number"/>
+    <w:basedOn w:val="DefaultParagraphFont"/>
+    <w:qFormat/>
+    <w:rsid w:val="004F6E21"/>
+  </w:style>
+  <w:style w:type="character" w:customStyle="1" w:styleId="POB">
+    <w:name w:val="POB"/>
+    <w:basedOn w:val="DefaultParagraphFont"/>
+    <w:qFormat/>
+    <w:rsid w:val="004F6E21"/>
+  </w:style>
+  <w:style w:type="character" w:customStyle="1" w:styleId="Street">
+    <w:name w:val="Street"/>
+    <w:basedOn w:val="DefaultParagraphFont"/>
+    <w:qFormat/>
+    <w:rsid w:val="004F6E21"/>
+  </w:style>
+  <w:style w:type="character" w:customStyle="1" w:styleId="City">
+    <w:name w:val="City"/>
+    <w:basedOn w:val="DefaultParagraphFont"/>
+    <w:qFormat/>
+    <w:rsid w:val="00BB27D0"/>
+  </w:style>
+  <w:style w:type="character" w:customStyle="1" w:styleId="State">
+    <w:name w:val="State"/>
+    <w:basedOn w:val="DefaultParagraphFont"/>
+    <w:qFormat/>
+    <w:rsid w:val="00BB27D0"/>
+  </w:style>
+  <w:style w:type="character" w:customStyle="1" w:styleId="PostCode">
+    <w:name w:val="Post Code"/>
+    <w:basedOn w:val="DefaultParagraphFont"/>
+    <w:qFormat/>
+    <w:rsid w:val="00AC4B63"/>
+  </w:style>
+  <w:style w:type="character" w:customStyle="1" w:styleId="Country">
+    <w:name w:val="Country"/>
+    <w:basedOn w:val="DefaultParagraphFont"/>
+    <w:qFormat/>
+    <w:rsid w:val="00AC4B63"/>
+  </w:style>
+  <w:style w:type="character" w:customStyle="1" w:styleId="OtherAddress">
+    <w:name w:val="Other Address"/>
+    <w:basedOn w:val="DefaultParagraphFont"/>
+    <w:qFormat/>
+    <w:rsid w:val="00AC4B63"/>
+  </w:style>
+  <w:style w:type="character" w:customStyle="1" w:styleId="Phone">
+    <w:name w:val="Phone"/>
+    <w:basedOn w:val="DefaultParagraphFont"/>
+    <w:qFormat/>
+    <w:rsid w:val="00AC4B63"/>
+  </w:style>
+  <w:style w:type="character" w:customStyle="1" w:styleId="Fax">
+    <w:name w:val="Fax"/>
+    <w:basedOn w:val="DefaultParagraphFont"/>
+    <w:qFormat/>
+    <w:rsid w:val="00AC4B63"/>
+  </w:style>
+  <w:style w:type="character" w:customStyle="1" w:styleId="Honorific">
+    <w:name w:val="Honorific"/>
+    <w:basedOn w:val="DefaultParagraphFont"/>
+    <w:qFormat/>
+    <w:rsid w:val="00AC4B63"/>
+  </w:style>
+  <w:style w:type="character" w:customStyle="1" w:styleId="FirstName">
+    <w:name w:val="First Name"/>
+    <w:basedOn w:val="DefaultParagraphFont"/>
+    <w:qFormat/>
+    <w:rsid w:val="00AC4B63"/>
+  </w:style>
+  <w:style w:type="character" w:customStyle="1" w:styleId="GivenName">
+    <w:name w:val="Given Name"/>
+    <w:basedOn w:val="DefaultParagraphFont"/>
+    <w:qFormat/>
+    <w:rsid w:val="00AC4B63"/>
+  </w:style>
+  <w:style w:type="character" w:customStyle="1" w:styleId="Surname">
+    <w:name w:val="Surname"/>
+    <w:basedOn w:val="DefaultParagraphFont"/>
+    <w:qFormat/>
+    <w:rsid w:val="00AC4B63"/>
+  </w:style>
+  <w:style w:type="character" w:customStyle="1" w:styleId="a">
+    <w:basedOn w:val="DefaultParagraphFont"/>
+    <w:qFormat/>
+    <w:rsid w:val="00AC4B63"/>
+  </w:style>
+  <w:style w:type="character" w:customStyle="1" w:styleId="OtherName">
+    <w:name w:val="Other Name"/>
+    <w:basedOn w:val="DefaultParagraphFont"/>
+    <w:qFormat/>
+    <w:rsid w:val="00AC4B63"/>
+  </w:style>
+  <w:style w:type="character" w:customStyle="1" w:styleId="Command">
+    <w:name w:val="Command"/>
+    <w:basedOn w:val="DefaultParagraphFont"/>
+    <w:qFormat/>
+    <w:rsid w:val="00161106"/>
+    <w:rPr>
+      <w:b/>
+      <w:bCs/>
+    </w:rPr>
+  </w:style>
+  <w:style w:type="character" w:customStyle="1" w:styleId="Shortcut">
+    <w:name w:val="Shortcut"/>
+    <w:basedOn w:val="DefaultParagraphFont"/>
+    <w:qFormat/>
+    <w:rsid w:val="00161106"/>
+    <w:rPr>
+      <w:b/>
+      <w:bCs/>
+    </w:rPr>
+  </w:style>
+  <w:style w:type="character" w:customStyle="1" w:styleId="pl-s">
+    <w:name w:val="pl-s"/>
+    <w:basedOn w:val="DefaultParagraphFont"/>
+    <w:rsid w:val="00F4158E"/>
+  </w:style>
+  <w:style w:type="character" w:customStyle="1" w:styleId="WordAsWord">
+    <w:name w:val="Word As Word"/>
+    <w:basedOn w:val="DefaultParagraphFont"/>
+    <w:qFormat/>
+    <w:rsid w:val="00B663FA"/>
+    <w:rPr>
+      <w:i/>
+      <w:iCs/>
+    </w:rPr>
+  </w:style>
+  <w:style w:type="character" w:customStyle="1" w:styleId="ForeignPhrase">
+    <w:name w:val="Foreign Phrase"/>
+    <w:basedOn w:val="DefaultParagraphFont"/>
+    <w:qFormat/>
+    <w:rsid w:val="00425396"/>
+    <w:rPr>
+      <w:i/>
+      <w:iCs/>
+    </w:rPr>
+  </w:style>
+  <w:style w:type="character" w:customStyle="1" w:styleId="MediaLabel">
+    <w:name w:val="Media Label"/>
+    <w:basedOn w:val="DefaultParagraphFont"/>
+    <w:qFormat/>
+    <w:rsid w:val="00FC4186"/>
+    <w:rPr>
+      <w:i/>
+      <w:iCs/>
+    </w:rPr>
+  </w:style>
+  <w:style w:type="paragraph" w:customStyle="1" w:styleId="Caution">
+    <w:name w:val="Caution"/>
+    <w:basedOn w:val="Abstract"/>
+    <w:qFormat/>
+    <w:rsid w:val="00A9790F"/>
+    <w:pPr>
+      <w:shd w:val="clear" w:color="auto" w:fill="FBE4D5" w:themeFill="accent2" w:themeFillTint="33"/>
+    </w:pPr>
+    <w:rPr>
+      <w14:textOutline w14:w="9525" w14:cap="rnd" w14:cmpd="sng" w14:algn="ctr">
+        <w14:noFill/>
+        <w14:prstDash w14:val="solid"/>
+        <w14:bevel/>
+      </w14:textOutline>
+    </w:rPr>
+  </w:style>
+  <w:style w:type="paragraph" w:customStyle="1" w:styleId="Important">
+    <w:name w:val="Important"/>
+    <w:basedOn w:val="Caution"/>
+    <w:qFormat/>
+    <w:rsid w:val="001803D2"/>
+    <w:rPr>
+      <w:shd w:val="clear" w:color="auto" w:fill="FBE4D5" w:themeFill="accent2" w:themeFillTint="33"/>
+    </w:rPr>
+  </w:style>
+  <w:style w:type="paragraph" w:customStyle="1" w:styleId="Note">
+    <w:name w:val="Note"/>
+    <w:basedOn w:val="Caution"/>
+    <w:qFormat/>
+    <w:rsid w:val="001803D2"/>
+    <w:rPr>
+      <w:shd w:val="clear" w:color="auto" w:fill="FBE4D5" w:themeFill="accent2" w:themeFillTint="33"/>
+    </w:rPr>
+  </w:style>
+  <w:style w:type="paragraph" w:customStyle="1" w:styleId="Tip">
+    <w:name w:val="Tip"/>
+    <w:basedOn w:val="Caution"/>
+    <w:qFormat/>
+    <w:rsid w:val="001803D2"/>
+    <w:rPr>
+      <w:shd w:val="clear" w:color="auto" w:fill="FBE4D5" w:themeFill="accent2" w:themeFillTint="33"/>
+    </w:rPr>
+  </w:style>
+  <w:style w:type="paragraph" w:customStyle="1" w:styleId="Warning">
+    <w:name w:val="Warning"/>
+    <w:basedOn w:val="Caution"/>
+    <w:qFormat/>
+    <w:rsid w:val="001803D2"/>
+    <w:rPr>
+      <w:shd w:val="clear" w:color="auto" w:fill="FBE4D5" w:themeFill="accent2" w:themeFillTint="33"/>
+    </w:rPr>
+  </w:style>
+  <w:style w:type="paragraph" w:customStyle="1" w:styleId="LiteralLayout">
+    <w:name w:val="Literal Layout"/>
+    <w:basedOn w:val="Synopsis"/>
+    <w:qFormat/>
+    <w:rsid w:val="000E386F"/>
+    <w:rPr>
+      <w:rFonts w:asciiTheme="minorHAnsi" w:hAnsiTheme="minorHAnsi" w:cstheme="minorHAnsi"/>
+    </w:rPr>
   </w:style>
 </w:styles>
 </file>
